--- a/document/doc_slide.docx
+++ b/document/doc_slide.docx
@@ -14,32 +14,1256 @@
           <w:szCs w:val="26"/>
         </w:rPr>
       </w:pPr>
-      <w:r>
-        <w:rPr>
-          <w:rFonts w:ascii="Times New Roman" w:eastAsia="Times New Roman" w:hAnsi="Times New Roman" w:cs="Times New Roman"/>
-          <w:color w:val="000000"/>
-          <w:sz w:val="26"/>
-          <w:szCs w:val="26"/>
-        </w:rPr>
-        <w:t xml:space="preserve">Xã hội ngày càng phát triển, đời sống của con người trở nên thoải mái hơn, nhu cầu hoạt động thể dục thể thao nâng cao để có được một sức khỏe vàng. Để có sức khỏe tốt và có </w:t>
-      </w:r>
-      <w:r>
-        <w:rPr>
-          <w:rFonts w:ascii="Times New Roman" w:eastAsia="Times New Roman" w:hAnsi="Times New Roman" w:cs="Times New Roman"/>
-          <w:color w:val="000000"/>
-          <w:sz w:val="26"/>
-          <w:szCs w:val="26"/>
-        </w:rPr>
-        <w:t>cơ thể</w:t>
-      </w:r>
-      <w:r>
-        <w:rPr>
-          <w:rFonts w:ascii="Times New Roman" w:eastAsia="Times New Roman" w:hAnsi="Times New Roman" w:cs="Times New Roman"/>
-          <w:color w:val="000000"/>
-          <w:sz w:val="26"/>
-          <w:szCs w:val="26"/>
-        </w:rPr>
-        <w:t xml:space="preserve"> chắc khỏe thì khá nhiều cá nhân hướng đến việc tập gym, nhưng việc tìm kiếm trang thiết bị và quần áo để cho mình có thể tin tưởng thì gây không ít khó khăn cho họ. </w:t>
+      <w:proofErr w:type="spellStart"/>
+      <w:proofErr w:type="gramStart"/>
+      <w:r>
+        <w:rPr>
+          <w:rFonts w:ascii="Times New Roman" w:eastAsia="Times New Roman" w:hAnsi="Times New Roman" w:cs="Times New Roman"/>
+          <w:color w:val="000000"/>
+          <w:sz w:val="26"/>
+          <w:szCs w:val="26"/>
+        </w:rPr>
+        <w:t>N</w:t>
+      </w:r>
+      <w:r>
+        <w:rPr>
+          <w:rFonts w:ascii="Times New Roman" w:eastAsia="Times New Roman" w:hAnsi="Times New Roman" w:cs="Times New Roman"/>
+          <w:color w:val="000000"/>
+          <w:sz w:val="26"/>
+          <w:szCs w:val="26"/>
+        </w:rPr>
+        <w:t>hu</w:t>
+      </w:r>
+      <w:proofErr w:type="spellEnd"/>
+      <w:r>
+        <w:rPr>
+          <w:rFonts w:ascii="Times New Roman" w:eastAsia="Times New Roman" w:hAnsi="Times New Roman" w:cs="Times New Roman"/>
+          <w:color w:val="000000"/>
+          <w:sz w:val="26"/>
+          <w:szCs w:val="26"/>
+        </w:rPr>
+        <w:t xml:space="preserve"> </w:t>
+      </w:r>
+      <w:proofErr w:type="spellStart"/>
+      <w:r>
+        <w:rPr>
+          <w:rFonts w:ascii="Times New Roman" w:eastAsia="Times New Roman" w:hAnsi="Times New Roman" w:cs="Times New Roman"/>
+          <w:color w:val="000000"/>
+          <w:sz w:val="26"/>
+          <w:szCs w:val="26"/>
+        </w:rPr>
+        <w:t>cầu</w:t>
+      </w:r>
+      <w:proofErr w:type="spellEnd"/>
+      <w:r>
+        <w:rPr>
+          <w:rFonts w:ascii="Times New Roman" w:eastAsia="Times New Roman" w:hAnsi="Times New Roman" w:cs="Times New Roman"/>
+          <w:color w:val="000000"/>
+          <w:sz w:val="26"/>
+          <w:szCs w:val="26"/>
+        </w:rPr>
+        <w:t xml:space="preserve"> </w:t>
+      </w:r>
+      <w:proofErr w:type="spellStart"/>
+      <w:r>
+        <w:rPr>
+          <w:rFonts w:ascii="Times New Roman" w:eastAsia="Times New Roman" w:hAnsi="Times New Roman" w:cs="Times New Roman"/>
+          <w:color w:val="000000"/>
+          <w:sz w:val="26"/>
+          <w:szCs w:val="26"/>
+        </w:rPr>
+        <w:t>hoạt</w:t>
+      </w:r>
+      <w:proofErr w:type="spellEnd"/>
+      <w:r>
+        <w:rPr>
+          <w:rFonts w:ascii="Times New Roman" w:eastAsia="Times New Roman" w:hAnsi="Times New Roman" w:cs="Times New Roman"/>
+          <w:color w:val="000000"/>
+          <w:sz w:val="26"/>
+          <w:szCs w:val="26"/>
+        </w:rPr>
+        <w:t xml:space="preserve"> </w:t>
+      </w:r>
+      <w:proofErr w:type="spellStart"/>
+      <w:r>
+        <w:rPr>
+          <w:rFonts w:ascii="Times New Roman" w:eastAsia="Times New Roman" w:hAnsi="Times New Roman" w:cs="Times New Roman"/>
+          <w:color w:val="000000"/>
+          <w:sz w:val="26"/>
+          <w:szCs w:val="26"/>
+        </w:rPr>
+        <w:t>động</w:t>
+      </w:r>
+      <w:proofErr w:type="spellEnd"/>
+      <w:r>
+        <w:rPr>
+          <w:rFonts w:ascii="Times New Roman" w:eastAsia="Times New Roman" w:hAnsi="Times New Roman" w:cs="Times New Roman"/>
+          <w:color w:val="000000"/>
+          <w:sz w:val="26"/>
+          <w:szCs w:val="26"/>
+        </w:rPr>
+        <w:t xml:space="preserve"> </w:t>
+      </w:r>
+      <w:proofErr w:type="spellStart"/>
+      <w:r>
+        <w:rPr>
+          <w:rFonts w:ascii="Times New Roman" w:eastAsia="Times New Roman" w:hAnsi="Times New Roman" w:cs="Times New Roman"/>
+          <w:color w:val="000000"/>
+          <w:sz w:val="26"/>
+          <w:szCs w:val="26"/>
+        </w:rPr>
+        <w:t>thể</w:t>
+      </w:r>
+      <w:proofErr w:type="spellEnd"/>
+      <w:r>
+        <w:rPr>
+          <w:rFonts w:ascii="Times New Roman" w:eastAsia="Times New Roman" w:hAnsi="Times New Roman" w:cs="Times New Roman"/>
+          <w:color w:val="000000"/>
+          <w:sz w:val="26"/>
+          <w:szCs w:val="26"/>
+        </w:rPr>
+        <w:t xml:space="preserve"> </w:t>
+      </w:r>
+      <w:proofErr w:type="spellStart"/>
+      <w:r>
+        <w:rPr>
+          <w:rFonts w:ascii="Times New Roman" w:eastAsia="Times New Roman" w:hAnsi="Times New Roman" w:cs="Times New Roman"/>
+          <w:color w:val="000000"/>
+          <w:sz w:val="26"/>
+          <w:szCs w:val="26"/>
+        </w:rPr>
+        <w:t>dục</w:t>
+      </w:r>
+      <w:proofErr w:type="spellEnd"/>
+      <w:r>
+        <w:rPr>
+          <w:rFonts w:ascii="Times New Roman" w:eastAsia="Times New Roman" w:hAnsi="Times New Roman" w:cs="Times New Roman"/>
+          <w:color w:val="000000"/>
+          <w:sz w:val="26"/>
+          <w:szCs w:val="26"/>
+        </w:rPr>
+        <w:t xml:space="preserve"> </w:t>
+      </w:r>
+      <w:proofErr w:type="spellStart"/>
+      <w:r>
+        <w:rPr>
+          <w:rFonts w:ascii="Times New Roman" w:eastAsia="Times New Roman" w:hAnsi="Times New Roman" w:cs="Times New Roman"/>
+          <w:color w:val="000000"/>
+          <w:sz w:val="26"/>
+          <w:szCs w:val="26"/>
+        </w:rPr>
+        <w:t>thể</w:t>
+      </w:r>
+      <w:proofErr w:type="spellEnd"/>
+      <w:r>
+        <w:rPr>
+          <w:rFonts w:ascii="Times New Roman" w:eastAsia="Times New Roman" w:hAnsi="Times New Roman" w:cs="Times New Roman"/>
+          <w:color w:val="000000"/>
+          <w:sz w:val="26"/>
+          <w:szCs w:val="26"/>
+        </w:rPr>
+        <w:t xml:space="preserve"> </w:t>
+      </w:r>
+      <w:proofErr w:type="spellStart"/>
+      <w:r>
+        <w:rPr>
+          <w:rFonts w:ascii="Times New Roman" w:eastAsia="Times New Roman" w:hAnsi="Times New Roman" w:cs="Times New Roman"/>
+          <w:color w:val="000000"/>
+          <w:sz w:val="26"/>
+          <w:szCs w:val="26"/>
+        </w:rPr>
+        <w:t>thao</w:t>
+      </w:r>
+      <w:proofErr w:type="spellEnd"/>
+      <w:r>
+        <w:rPr>
+          <w:rFonts w:ascii="Times New Roman" w:eastAsia="Times New Roman" w:hAnsi="Times New Roman" w:cs="Times New Roman"/>
+          <w:color w:val="000000"/>
+          <w:sz w:val="26"/>
+          <w:szCs w:val="26"/>
+        </w:rPr>
+        <w:t xml:space="preserve"> </w:t>
+      </w:r>
+      <w:proofErr w:type="spellStart"/>
+      <w:r>
+        <w:rPr>
+          <w:rFonts w:ascii="Times New Roman" w:eastAsia="Times New Roman" w:hAnsi="Times New Roman" w:cs="Times New Roman"/>
+          <w:color w:val="000000"/>
+          <w:sz w:val="26"/>
+          <w:szCs w:val="26"/>
+        </w:rPr>
+        <w:t>nâng</w:t>
+      </w:r>
+      <w:proofErr w:type="spellEnd"/>
+      <w:r>
+        <w:rPr>
+          <w:rFonts w:ascii="Times New Roman" w:eastAsia="Times New Roman" w:hAnsi="Times New Roman" w:cs="Times New Roman"/>
+          <w:color w:val="000000"/>
+          <w:sz w:val="26"/>
+          <w:szCs w:val="26"/>
+        </w:rPr>
+        <w:t xml:space="preserve"> </w:t>
+      </w:r>
+      <w:proofErr w:type="spellStart"/>
+      <w:r>
+        <w:rPr>
+          <w:rFonts w:ascii="Times New Roman" w:eastAsia="Times New Roman" w:hAnsi="Times New Roman" w:cs="Times New Roman"/>
+          <w:color w:val="000000"/>
+          <w:sz w:val="26"/>
+          <w:szCs w:val="26"/>
+        </w:rPr>
+        <w:t>cao</w:t>
+      </w:r>
+      <w:proofErr w:type="spellEnd"/>
+      <w:r>
+        <w:rPr>
+          <w:rFonts w:ascii="Times New Roman" w:eastAsia="Times New Roman" w:hAnsi="Times New Roman" w:cs="Times New Roman"/>
+          <w:color w:val="000000"/>
+          <w:sz w:val="26"/>
+          <w:szCs w:val="26"/>
+        </w:rPr>
+        <w:t xml:space="preserve"> </w:t>
+      </w:r>
+      <w:proofErr w:type="spellStart"/>
+      <w:r>
+        <w:rPr>
+          <w:rFonts w:ascii="Times New Roman" w:eastAsia="Times New Roman" w:hAnsi="Times New Roman" w:cs="Times New Roman"/>
+          <w:color w:val="000000"/>
+          <w:sz w:val="26"/>
+          <w:szCs w:val="26"/>
+        </w:rPr>
+        <w:t>để</w:t>
+      </w:r>
+      <w:proofErr w:type="spellEnd"/>
+      <w:r>
+        <w:rPr>
+          <w:rFonts w:ascii="Times New Roman" w:eastAsia="Times New Roman" w:hAnsi="Times New Roman" w:cs="Times New Roman"/>
+          <w:color w:val="000000"/>
+          <w:sz w:val="26"/>
+          <w:szCs w:val="26"/>
+        </w:rPr>
+        <w:t xml:space="preserve"> </w:t>
+      </w:r>
+      <w:proofErr w:type="spellStart"/>
+      <w:r>
+        <w:rPr>
+          <w:rFonts w:ascii="Times New Roman" w:eastAsia="Times New Roman" w:hAnsi="Times New Roman" w:cs="Times New Roman"/>
+          <w:color w:val="000000"/>
+          <w:sz w:val="26"/>
+          <w:szCs w:val="26"/>
+        </w:rPr>
+        <w:t>có</w:t>
+      </w:r>
+      <w:proofErr w:type="spellEnd"/>
+      <w:r>
+        <w:rPr>
+          <w:rFonts w:ascii="Times New Roman" w:eastAsia="Times New Roman" w:hAnsi="Times New Roman" w:cs="Times New Roman"/>
+          <w:color w:val="000000"/>
+          <w:sz w:val="26"/>
+          <w:szCs w:val="26"/>
+        </w:rPr>
+        <w:t xml:space="preserve"> </w:t>
+      </w:r>
+      <w:proofErr w:type="spellStart"/>
+      <w:r>
+        <w:rPr>
+          <w:rFonts w:ascii="Times New Roman" w:eastAsia="Times New Roman" w:hAnsi="Times New Roman" w:cs="Times New Roman"/>
+          <w:color w:val="000000"/>
+          <w:sz w:val="26"/>
+          <w:szCs w:val="26"/>
+        </w:rPr>
+        <w:t>được</w:t>
+      </w:r>
+      <w:proofErr w:type="spellEnd"/>
+      <w:r>
+        <w:rPr>
+          <w:rFonts w:ascii="Times New Roman" w:eastAsia="Times New Roman" w:hAnsi="Times New Roman" w:cs="Times New Roman"/>
+          <w:color w:val="000000"/>
+          <w:sz w:val="26"/>
+          <w:szCs w:val="26"/>
+        </w:rPr>
+        <w:t xml:space="preserve"> </w:t>
+      </w:r>
+      <w:proofErr w:type="spellStart"/>
+      <w:r>
+        <w:rPr>
+          <w:rFonts w:ascii="Times New Roman" w:eastAsia="Times New Roman" w:hAnsi="Times New Roman" w:cs="Times New Roman"/>
+          <w:color w:val="000000"/>
+          <w:sz w:val="26"/>
+          <w:szCs w:val="26"/>
+        </w:rPr>
+        <w:t>một</w:t>
+      </w:r>
+      <w:proofErr w:type="spellEnd"/>
+      <w:r>
+        <w:rPr>
+          <w:rFonts w:ascii="Times New Roman" w:eastAsia="Times New Roman" w:hAnsi="Times New Roman" w:cs="Times New Roman"/>
+          <w:color w:val="000000"/>
+          <w:sz w:val="26"/>
+          <w:szCs w:val="26"/>
+        </w:rPr>
+        <w:t xml:space="preserve"> </w:t>
+      </w:r>
+      <w:proofErr w:type="spellStart"/>
+      <w:r>
+        <w:rPr>
+          <w:rFonts w:ascii="Times New Roman" w:eastAsia="Times New Roman" w:hAnsi="Times New Roman" w:cs="Times New Roman"/>
+          <w:color w:val="000000"/>
+          <w:sz w:val="26"/>
+          <w:szCs w:val="26"/>
+        </w:rPr>
+        <w:t>sức</w:t>
+      </w:r>
+      <w:proofErr w:type="spellEnd"/>
+      <w:r>
+        <w:rPr>
+          <w:rFonts w:ascii="Times New Roman" w:eastAsia="Times New Roman" w:hAnsi="Times New Roman" w:cs="Times New Roman"/>
+          <w:color w:val="000000"/>
+          <w:sz w:val="26"/>
+          <w:szCs w:val="26"/>
+        </w:rPr>
+        <w:t xml:space="preserve"> </w:t>
+      </w:r>
+      <w:proofErr w:type="spellStart"/>
+      <w:r>
+        <w:rPr>
+          <w:rFonts w:ascii="Times New Roman" w:eastAsia="Times New Roman" w:hAnsi="Times New Roman" w:cs="Times New Roman"/>
+          <w:color w:val="000000"/>
+          <w:sz w:val="26"/>
+          <w:szCs w:val="26"/>
+        </w:rPr>
+        <w:t>khỏe</w:t>
+      </w:r>
+      <w:proofErr w:type="spellEnd"/>
+      <w:r>
+        <w:rPr>
+          <w:rFonts w:ascii="Times New Roman" w:eastAsia="Times New Roman" w:hAnsi="Times New Roman" w:cs="Times New Roman"/>
+          <w:color w:val="000000"/>
+          <w:sz w:val="26"/>
+          <w:szCs w:val="26"/>
+        </w:rPr>
+        <w:t xml:space="preserve"> </w:t>
+      </w:r>
+      <w:proofErr w:type="spellStart"/>
+      <w:r>
+        <w:rPr>
+          <w:rFonts w:ascii="Times New Roman" w:eastAsia="Times New Roman" w:hAnsi="Times New Roman" w:cs="Times New Roman"/>
+          <w:color w:val="000000"/>
+          <w:sz w:val="26"/>
+          <w:szCs w:val="26"/>
+        </w:rPr>
+        <w:t>vàng</w:t>
+      </w:r>
+      <w:proofErr w:type="spellEnd"/>
+      <w:r>
+        <w:rPr>
+          <w:rFonts w:ascii="Times New Roman" w:eastAsia="Times New Roman" w:hAnsi="Times New Roman" w:cs="Times New Roman"/>
+          <w:color w:val="000000"/>
+          <w:sz w:val="26"/>
+          <w:szCs w:val="26"/>
+        </w:rPr>
+        <w:t>.</w:t>
+      </w:r>
+      <w:proofErr w:type="gramEnd"/>
+      <w:r>
+        <w:rPr>
+          <w:rFonts w:ascii="Times New Roman" w:eastAsia="Times New Roman" w:hAnsi="Times New Roman" w:cs="Times New Roman"/>
+          <w:color w:val="000000"/>
+          <w:sz w:val="26"/>
+          <w:szCs w:val="26"/>
+        </w:rPr>
+        <w:t xml:space="preserve"> </w:t>
+      </w:r>
+      <w:proofErr w:type="spellStart"/>
+      <w:proofErr w:type="gramStart"/>
+      <w:r>
+        <w:rPr>
+          <w:rFonts w:ascii="Times New Roman" w:eastAsia="Times New Roman" w:hAnsi="Times New Roman" w:cs="Times New Roman"/>
+          <w:color w:val="000000"/>
+          <w:sz w:val="26"/>
+          <w:szCs w:val="26"/>
+        </w:rPr>
+        <w:t>Để</w:t>
+      </w:r>
+      <w:proofErr w:type="spellEnd"/>
+      <w:r>
+        <w:rPr>
+          <w:rFonts w:ascii="Times New Roman" w:eastAsia="Times New Roman" w:hAnsi="Times New Roman" w:cs="Times New Roman"/>
+          <w:color w:val="000000"/>
+          <w:sz w:val="26"/>
+          <w:szCs w:val="26"/>
+        </w:rPr>
+        <w:t xml:space="preserve"> </w:t>
+      </w:r>
+      <w:proofErr w:type="spellStart"/>
+      <w:r>
+        <w:rPr>
+          <w:rFonts w:ascii="Times New Roman" w:eastAsia="Times New Roman" w:hAnsi="Times New Roman" w:cs="Times New Roman"/>
+          <w:color w:val="000000"/>
+          <w:sz w:val="26"/>
+          <w:szCs w:val="26"/>
+        </w:rPr>
+        <w:t>có</w:t>
+      </w:r>
+      <w:proofErr w:type="spellEnd"/>
+      <w:r>
+        <w:rPr>
+          <w:rFonts w:ascii="Times New Roman" w:eastAsia="Times New Roman" w:hAnsi="Times New Roman" w:cs="Times New Roman"/>
+          <w:color w:val="000000"/>
+          <w:sz w:val="26"/>
+          <w:szCs w:val="26"/>
+        </w:rPr>
+        <w:t xml:space="preserve"> </w:t>
+      </w:r>
+      <w:proofErr w:type="spellStart"/>
+      <w:r>
+        <w:rPr>
+          <w:rFonts w:ascii="Times New Roman" w:eastAsia="Times New Roman" w:hAnsi="Times New Roman" w:cs="Times New Roman"/>
+          <w:color w:val="000000"/>
+          <w:sz w:val="26"/>
+          <w:szCs w:val="26"/>
+        </w:rPr>
+        <w:t>sức</w:t>
+      </w:r>
+      <w:proofErr w:type="spellEnd"/>
+      <w:r>
+        <w:rPr>
+          <w:rFonts w:ascii="Times New Roman" w:eastAsia="Times New Roman" w:hAnsi="Times New Roman" w:cs="Times New Roman"/>
+          <w:color w:val="000000"/>
+          <w:sz w:val="26"/>
+          <w:szCs w:val="26"/>
+        </w:rPr>
+        <w:t xml:space="preserve"> </w:t>
+      </w:r>
+      <w:proofErr w:type="spellStart"/>
+      <w:r>
+        <w:rPr>
+          <w:rFonts w:ascii="Times New Roman" w:eastAsia="Times New Roman" w:hAnsi="Times New Roman" w:cs="Times New Roman"/>
+          <w:color w:val="000000"/>
+          <w:sz w:val="26"/>
+          <w:szCs w:val="26"/>
+        </w:rPr>
+        <w:t>khỏe</w:t>
+      </w:r>
+      <w:proofErr w:type="spellEnd"/>
+      <w:r>
+        <w:rPr>
+          <w:rFonts w:ascii="Times New Roman" w:eastAsia="Times New Roman" w:hAnsi="Times New Roman" w:cs="Times New Roman"/>
+          <w:color w:val="000000"/>
+          <w:sz w:val="26"/>
+          <w:szCs w:val="26"/>
+        </w:rPr>
+        <w:t xml:space="preserve"> </w:t>
+      </w:r>
+      <w:proofErr w:type="spellStart"/>
+      <w:r>
+        <w:rPr>
+          <w:rFonts w:ascii="Times New Roman" w:eastAsia="Times New Roman" w:hAnsi="Times New Roman" w:cs="Times New Roman"/>
+          <w:color w:val="000000"/>
+          <w:sz w:val="26"/>
+          <w:szCs w:val="26"/>
+        </w:rPr>
+        <w:t>tốt</w:t>
+      </w:r>
+      <w:proofErr w:type="spellEnd"/>
+      <w:r>
+        <w:rPr>
+          <w:rFonts w:ascii="Times New Roman" w:eastAsia="Times New Roman" w:hAnsi="Times New Roman" w:cs="Times New Roman"/>
+          <w:color w:val="000000"/>
+          <w:sz w:val="26"/>
+          <w:szCs w:val="26"/>
+        </w:rPr>
+        <w:t xml:space="preserve"> </w:t>
+      </w:r>
+      <w:proofErr w:type="spellStart"/>
+      <w:r>
+        <w:rPr>
+          <w:rFonts w:ascii="Times New Roman" w:eastAsia="Times New Roman" w:hAnsi="Times New Roman" w:cs="Times New Roman"/>
+          <w:color w:val="000000"/>
+          <w:sz w:val="26"/>
+          <w:szCs w:val="26"/>
+        </w:rPr>
+        <w:t>và</w:t>
+      </w:r>
+      <w:proofErr w:type="spellEnd"/>
+      <w:r>
+        <w:rPr>
+          <w:rFonts w:ascii="Times New Roman" w:eastAsia="Times New Roman" w:hAnsi="Times New Roman" w:cs="Times New Roman"/>
+          <w:color w:val="000000"/>
+          <w:sz w:val="26"/>
+          <w:szCs w:val="26"/>
+        </w:rPr>
+        <w:t xml:space="preserve"> </w:t>
+      </w:r>
+      <w:proofErr w:type="spellStart"/>
+      <w:r>
+        <w:rPr>
+          <w:rFonts w:ascii="Times New Roman" w:eastAsia="Times New Roman" w:hAnsi="Times New Roman" w:cs="Times New Roman"/>
+          <w:color w:val="000000"/>
+          <w:sz w:val="26"/>
+          <w:szCs w:val="26"/>
+        </w:rPr>
+        <w:t>có</w:t>
+      </w:r>
+      <w:proofErr w:type="spellEnd"/>
+      <w:r>
+        <w:rPr>
+          <w:rFonts w:ascii="Times New Roman" w:eastAsia="Times New Roman" w:hAnsi="Times New Roman" w:cs="Times New Roman"/>
+          <w:color w:val="000000"/>
+          <w:sz w:val="26"/>
+          <w:szCs w:val="26"/>
+        </w:rPr>
+        <w:t xml:space="preserve"> </w:t>
+      </w:r>
+      <w:proofErr w:type="spellStart"/>
+      <w:r>
+        <w:rPr>
+          <w:rFonts w:ascii="Times New Roman" w:eastAsia="Times New Roman" w:hAnsi="Times New Roman" w:cs="Times New Roman"/>
+          <w:color w:val="000000"/>
+          <w:sz w:val="26"/>
+          <w:szCs w:val="26"/>
+        </w:rPr>
+        <w:t>cơ</w:t>
+      </w:r>
+      <w:proofErr w:type="spellEnd"/>
+      <w:r>
+        <w:rPr>
+          <w:rFonts w:ascii="Times New Roman" w:eastAsia="Times New Roman" w:hAnsi="Times New Roman" w:cs="Times New Roman"/>
+          <w:color w:val="000000"/>
+          <w:sz w:val="26"/>
+          <w:szCs w:val="26"/>
+        </w:rPr>
+        <w:t xml:space="preserve"> </w:t>
+      </w:r>
+      <w:proofErr w:type="spellStart"/>
+      <w:r>
+        <w:rPr>
+          <w:rFonts w:ascii="Times New Roman" w:eastAsia="Times New Roman" w:hAnsi="Times New Roman" w:cs="Times New Roman"/>
+          <w:color w:val="000000"/>
+          <w:sz w:val="26"/>
+          <w:szCs w:val="26"/>
+        </w:rPr>
+        <w:t>thể</w:t>
+      </w:r>
+      <w:proofErr w:type="spellEnd"/>
+      <w:r>
+        <w:rPr>
+          <w:rFonts w:ascii="Times New Roman" w:eastAsia="Times New Roman" w:hAnsi="Times New Roman" w:cs="Times New Roman"/>
+          <w:color w:val="000000"/>
+          <w:sz w:val="26"/>
+          <w:szCs w:val="26"/>
+        </w:rPr>
+        <w:t xml:space="preserve"> </w:t>
+      </w:r>
+      <w:proofErr w:type="spellStart"/>
+      <w:r>
+        <w:rPr>
+          <w:rFonts w:ascii="Times New Roman" w:eastAsia="Times New Roman" w:hAnsi="Times New Roman" w:cs="Times New Roman"/>
+          <w:color w:val="000000"/>
+          <w:sz w:val="26"/>
+          <w:szCs w:val="26"/>
+        </w:rPr>
+        <w:t>chắc</w:t>
+      </w:r>
+      <w:proofErr w:type="spellEnd"/>
+      <w:r>
+        <w:rPr>
+          <w:rFonts w:ascii="Times New Roman" w:eastAsia="Times New Roman" w:hAnsi="Times New Roman" w:cs="Times New Roman"/>
+          <w:color w:val="000000"/>
+          <w:sz w:val="26"/>
+          <w:szCs w:val="26"/>
+        </w:rPr>
+        <w:t xml:space="preserve"> </w:t>
+      </w:r>
+      <w:proofErr w:type="spellStart"/>
+      <w:r>
+        <w:rPr>
+          <w:rFonts w:ascii="Times New Roman" w:eastAsia="Times New Roman" w:hAnsi="Times New Roman" w:cs="Times New Roman"/>
+          <w:color w:val="000000"/>
+          <w:sz w:val="26"/>
+          <w:szCs w:val="26"/>
+        </w:rPr>
+        <w:t>khỏe</w:t>
+      </w:r>
+      <w:proofErr w:type="spellEnd"/>
+      <w:r>
+        <w:rPr>
+          <w:rFonts w:ascii="Times New Roman" w:eastAsia="Times New Roman" w:hAnsi="Times New Roman" w:cs="Times New Roman"/>
+          <w:color w:val="000000"/>
+          <w:sz w:val="26"/>
+          <w:szCs w:val="26"/>
+        </w:rPr>
+        <w:t xml:space="preserve"> </w:t>
+      </w:r>
+      <w:proofErr w:type="spellStart"/>
+      <w:r>
+        <w:rPr>
+          <w:rFonts w:ascii="Times New Roman" w:eastAsia="Times New Roman" w:hAnsi="Times New Roman" w:cs="Times New Roman"/>
+          <w:color w:val="000000"/>
+          <w:sz w:val="26"/>
+          <w:szCs w:val="26"/>
+        </w:rPr>
+        <w:t>thì</w:t>
+      </w:r>
+      <w:proofErr w:type="spellEnd"/>
+      <w:r>
+        <w:rPr>
+          <w:rFonts w:ascii="Times New Roman" w:eastAsia="Times New Roman" w:hAnsi="Times New Roman" w:cs="Times New Roman"/>
+          <w:color w:val="000000"/>
+          <w:sz w:val="26"/>
+          <w:szCs w:val="26"/>
+        </w:rPr>
+        <w:t xml:space="preserve"> </w:t>
+      </w:r>
+      <w:proofErr w:type="spellStart"/>
+      <w:r>
+        <w:rPr>
+          <w:rFonts w:ascii="Times New Roman" w:eastAsia="Times New Roman" w:hAnsi="Times New Roman" w:cs="Times New Roman"/>
+          <w:color w:val="000000"/>
+          <w:sz w:val="26"/>
+          <w:szCs w:val="26"/>
+        </w:rPr>
+        <w:t>khá</w:t>
+      </w:r>
+      <w:proofErr w:type="spellEnd"/>
+      <w:r>
+        <w:rPr>
+          <w:rFonts w:ascii="Times New Roman" w:eastAsia="Times New Roman" w:hAnsi="Times New Roman" w:cs="Times New Roman"/>
+          <w:color w:val="000000"/>
+          <w:sz w:val="26"/>
+          <w:szCs w:val="26"/>
+        </w:rPr>
+        <w:t xml:space="preserve"> </w:t>
+      </w:r>
+      <w:proofErr w:type="spellStart"/>
+      <w:r>
+        <w:rPr>
+          <w:rFonts w:ascii="Times New Roman" w:eastAsia="Times New Roman" w:hAnsi="Times New Roman" w:cs="Times New Roman"/>
+          <w:color w:val="000000"/>
+          <w:sz w:val="26"/>
+          <w:szCs w:val="26"/>
+        </w:rPr>
+        <w:t>nhiều</w:t>
+      </w:r>
+      <w:proofErr w:type="spellEnd"/>
+      <w:r>
+        <w:rPr>
+          <w:rFonts w:ascii="Times New Roman" w:eastAsia="Times New Roman" w:hAnsi="Times New Roman" w:cs="Times New Roman"/>
+          <w:color w:val="000000"/>
+          <w:sz w:val="26"/>
+          <w:szCs w:val="26"/>
+        </w:rPr>
+        <w:t xml:space="preserve"> </w:t>
+      </w:r>
+      <w:proofErr w:type="spellStart"/>
+      <w:r>
+        <w:rPr>
+          <w:rFonts w:ascii="Times New Roman" w:eastAsia="Times New Roman" w:hAnsi="Times New Roman" w:cs="Times New Roman"/>
+          <w:color w:val="000000"/>
+          <w:sz w:val="26"/>
+          <w:szCs w:val="26"/>
+        </w:rPr>
+        <w:t>cá</w:t>
+      </w:r>
+      <w:proofErr w:type="spellEnd"/>
+      <w:r>
+        <w:rPr>
+          <w:rFonts w:ascii="Times New Roman" w:eastAsia="Times New Roman" w:hAnsi="Times New Roman" w:cs="Times New Roman"/>
+          <w:color w:val="000000"/>
+          <w:sz w:val="26"/>
+          <w:szCs w:val="26"/>
+        </w:rPr>
+        <w:t xml:space="preserve"> </w:t>
+      </w:r>
+      <w:proofErr w:type="spellStart"/>
+      <w:r>
+        <w:rPr>
+          <w:rFonts w:ascii="Times New Roman" w:eastAsia="Times New Roman" w:hAnsi="Times New Roman" w:cs="Times New Roman"/>
+          <w:color w:val="000000"/>
+          <w:sz w:val="26"/>
+          <w:szCs w:val="26"/>
+        </w:rPr>
+        <w:t>nhân</w:t>
+      </w:r>
+      <w:proofErr w:type="spellEnd"/>
+      <w:r>
+        <w:rPr>
+          <w:rFonts w:ascii="Times New Roman" w:eastAsia="Times New Roman" w:hAnsi="Times New Roman" w:cs="Times New Roman"/>
+          <w:color w:val="000000"/>
+          <w:sz w:val="26"/>
+          <w:szCs w:val="26"/>
+        </w:rPr>
+        <w:t xml:space="preserve"> </w:t>
+      </w:r>
+      <w:proofErr w:type="spellStart"/>
+      <w:r>
+        <w:rPr>
+          <w:rFonts w:ascii="Times New Roman" w:eastAsia="Times New Roman" w:hAnsi="Times New Roman" w:cs="Times New Roman"/>
+          <w:color w:val="000000"/>
+          <w:sz w:val="26"/>
+          <w:szCs w:val="26"/>
+        </w:rPr>
+        <w:t>hướng</w:t>
+      </w:r>
+      <w:proofErr w:type="spellEnd"/>
+      <w:r>
+        <w:rPr>
+          <w:rFonts w:ascii="Times New Roman" w:eastAsia="Times New Roman" w:hAnsi="Times New Roman" w:cs="Times New Roman"/>
+          <w:color w:val="000000"/>
+          <w:sz w:val="26"/>
+          <w:szCs w:val="26"/>
+        </w:rPr>
+        <w:t xml:space="preserve"> </w:t>
+      </w:r>
+      <w:proofErr w:type="spellStart"/>
+      <w:r>
+        <w:rPr>
+          <w:rFonts w:ascii="Times New Roman" w:eastAsia="Times New Roman" w:hAnsi="Times New Roman" w:cs="Times New Roman"/>
+          <w:color w:val="000000"/>
+          <w:sz w:val="26"/>
+          <w:szCs w:val="26"/>
+        </w:rPr>
+        <w:t>đến</w:t>
+      </w:r>
+      <w:proofErr w:type="spellEnd"/>
+      <w:r>
+        <w:rPr>
+          <w:rFonts w:ascii="Times New Roman" w:eastAsia="Times New Roman" w:hAnsi="Times New Roman" w:cs="Times New Roman"/>
+          <w:color w:val="000000"/>
+          <w:sz w:val="26"/>
+          <w:szCs w:val="26"/>
+        </w:rPr>
+        <w:t xml:space="preserve"> </w:t>
+      </w:r>
+      <w:proofErr w:type="spellStart"/>
+      <w:r>
+        <w:rPr>
+          <w:rFonts w:ascii="Times New Roman" w:eastAsia="Times New Roman" w:hAnsi="Times New Roman" w:cs="Times New Roman"/>
+          <w:color w:val="000000"/>
+          <w:sz w:val="26"/>
+          <w:szCs w:val="26"/>
+        </w:rPr>
+        <w:t>việc</w:t>
+      </w:r>
+      <w:proofErr w:type="spellEnd"/>
+      <w:r>
+        <w:rPr>
+          <w:rFonts w:ascii="Times New Roman" w:eastAsia="Times New Roman" w:hAnsi="Times New Roman" w:cs="Times New Roman"/>
+          <w:color w:val="000000"/>
+          <w:sz w:val="26"/>
+          <w:szCs w:val="26"/>
+        </w:rPr>
+        <w:t xml:space="preserve"> </w:t>
+      </w:r>
+      <w:proofErr w:type="spellStart"/>
+      <w:r>
+        <w:rPr>
+          <w:rFonts w:ascii="Times New Roman" w:eastAsia="Times New Roman" w:hAnsi="Times New Roman" w:cs="Times New Roman"/>
+          <w:color w:val="000000"/>
+          <w:sz w:val="26"/>
+          <w:szCs w:val="26"/>
+        </w:rPr>
+        <w:t>tập</w:t>
+      </w:r>
+      <w:proofErr w:type="spellEnd"/>
+      <w:r>
+        <w:rPr>
+          <w:rFonts w:ascii="Times New Roman" w:eastAsia="Times New Roman" w:hAnsi="Times New Roman" w:cs="Times New Roman"/>
+          <w:color w:val="000000"/>
+          <w:sz w:val="26"/>
+          <w:szCs w:val="26"/>
+        </w:rPr>
+        <w:t xml:space="preserve"> gym, </w:t>
+      </w:r>
+      <w:proofErr w:type="spellStart"/>
+      <w:r>
+        <w:rPr>
+          <w:rFonts w:ascii="Times New Roman" w:eastAsia="Times New Roman" w:hAnsi="Times New Roman" w:cs="Times New Roman"/>
+          <w:color w:val="000000"/>
+          <w:sz w:val="26"/>
+          <w:szCs w:val="26"/>
+        </w:rPr>
+        <w:t>nhưng</w:t>
+      </w:r>
+      <w:proofErr w:type="spellEnd"/>
+      <w:r>
+        <w:rPr>
+          <w:rFonts w:ascii="Times New Roman" w:eastAsia="Times New Roman" w:hAnsi="Times New Roman" w:cs="Times New Roman"/>
+          <w:color w:val="000000"/>
+          <w:sz w:val="26"/>
+          <w:szCs w:val="26"/>
+        </w:rPr>
+        <w:t xml:space="preserve"> </w:t>
+      </w:r>
+      <w:proofErr w:type="spellStart"/>
+      <w:r>
+        <w:rPr>
+          <w:rFonts w:ascii="Times New Roman" w:eastAsia="Times New Roman" w:hAnsi="Times New Roman" w:cs="Times New Roman"/>
+          <w:color w:val="000000"/>
+          <w:sz w:val="26"/>
+          <w:szCs w:val="26"/>
+        </w:rPr>
+        <w:t>việc</w:t>
+      </w:r>
+      <w:proofErr w:type="spellEnd"/>
+      <w:r>
+        <w:rPr>
+          <w:rFonts w:ascii="Times New Roman" w:eastAsia="Times New Roman" w:hAnsi="Times New Roman" w:cs="Times New Roman"/>
+          <w:color w:val="000000"/>
+          <w:sz w:val="26"/>
+          <w:szCs w:val="26"/>
+        </w:rPr>
+        <w:t xml:space="preserve"> </w:t>
+      </w:r>
+      <w:proofErr w:type="spellStart"/>
+      <w:r>
+        <w:rPr>
+          <w:rFonts w:ascii="Times New Roman" w:eastAsia="Times New Roman" w:hAnsi="Times New Roman" w:cs="Times New Roman"/>
+          <w:color w:val="000000"/>
+          <w:sz w:val="26"/>
+          <w:szCs w:val="26"/>
+        </w:rPr>
+        <w:t>tìm</w:t>
+      </w:r>
+      <w:proofErr w:type="spellEnd"/>
+      <w:r>
+        <w:rPr>
+          <w:rFonts w:ascii="Times New Roman" w:eastAsia="Times New Roman" w:hAnsi="Times New Roman" w:cs="Times New Roman"/>
+          <w:color w:val="000000"/>
+          <w:sz w:val="26"/>
+          <w:szCs w:val="26"/>
+        </w:rPr>
+        <w:t xml:space="preserve"> </w:t>
+      </w:r>
+      <w:proofErr w:type="spellStart"/>
+      <w:r>
+        <w:rPr>
+          <w:rFonts w:ascii="Times New Roman" w:eastAsia="Times New Roman" w:hAnsi="Times New Roman" w:cs="Times New Roman"/>
+          <w:color w:val="000000"/>
+          <w:sz w:val="26"/>
+          <w:szCs w:val="26"/>
+        </w:rPr>
+        <w:t>kiếm</w:t>
+      </w:r>
+      <w:proofErr w:type="spellEnd"/>
+      <w:r>
+        <w:rPr>
+          <w:rFonts w:ascii="Times New Roman" w:eastAsia="Times New Roman" w:hAnsi="Times New Roman" w:cs="Times New Roman"/>
+          <w:color w:val="000000"/>
+          <w:sz w:val="26"/>
+          <w:szCs w:val="26"/>
+        </w:rPr>
+        <w:t xml:space="preserve"> </w:t>
+      </w:r>
+      <w:proofErr w:type="spellStart"/>
+      <w:r>
+        <w:rPr>
+          <w:rFonts w:ascii="Times New Roman" w:eastAsia="Times New Roman" w:hAnsi="Times New Roman" w:cs="Times New Roman"/>
+          <w:color w:val="000000"/>
+          <w:sz w:val="26"/>
+          <w:szCs w:val="26"/>
+        </w:rPr>
+        <w:t>trang</w:t>
+      </w:r>
+      <w:proofErr w:type="spellEnd"/>
+      <w:r>
+        <w:rPr>
+          <w:rFonts w:ascii="Times New Roman" w:eastAsia="Times New Roman" w:hAnsi="Times New Roman" w:cs="Times New Roman"/>
+          <w:color w:val="000000"/>
+          <w:sz w:val="26"/>
+          <w:szCs w:val="26"/>
+        </w:rPr>
+        <w:t xml:space="preserve"> </w:t>
+      </w:r>
+      <w:proofErr w:type="spellStart"/>
+      <w:r>
+        <w:rPr>
+          <w:rFonts w:ascii="Times New Roman" w:eastAsia="Times New Roman" w:hAnsi="Times New Roman" w:cs="Times New Roman"/>
+          <w:color w:val="000000"/>
+          <w:sz w:val="26"/>
+          <w:szCs w:val="26"/>
+        </w:rPr>
+        <w:t>thiết</w:t>
+      </w:r>
+      <w:proofErr w:type="spellEnd"/>
+      <w:r>
+        <w:rPr>
+          <w:rFonts w:ascii="Times New Roman" w:eastAsia="Times New Roman" w:hAnsi="Times New Roman" w:cs="Times New Roman"/>
+          <w:color w:val="000000"/>
+          <w:sz w:val="26"/>
+          <w:szCs w:val="26"/>
+        </w:rPr>
+        <w:t xml:space="preserve"> </w:t>
+      </w:r>
+      <w:proofErr w:type="spellStart"/>
+      <w:r>
+        <w:rPr>
+          <w:rFonts w:ascii="Times New Roman" w:eastAsia="Times New Roman" w:hAnsi="Times New Roman" w:cs="Times New Roman"/>
+          <w:color w:val="000000"/>
+          <w:sz w:val="26"/>
+          <w:szCs w:val="26"/>
+        </w:rPr>
+        <w:t>bị</w:t>
+      </w:r>
+      <w:proofErr w:type="spellEnd"/>
+      <w:r>
+        <w:rPr>
+          <w:rFonts w:ascii="Times New Roman" w:eastAsia="Times New Roman" w:hAnsi="Times New Roman" w:cs="Times New Roman"/>
+          <w:color w:val="000000"/>
+          <w:sz w:val="26"/>
+          <w:szCs w:val="26"/>
+        </w:rPr>
+        <w:t xml:space="preserve"> </w:t>
+      </w:r>
+      <w:proofErr w:type="spellStart"/>
+      <w:r>
+        <w:rPr>
+          <w:rFonts w:ascii="Times New Roman" w:eastAsia="Times New Roman" w:hAnsi="Times New Roman" w:cs="Times New Roman"/>
+          <w:color w:val="000000"/>
+          <w:sz w:val="26"/>
+          <w:szCs w:val="26"/>
+        </w:rPr>
+        <w:t>và</w:t>
+      </w:r>
+      <w:proofErr w:type="spellEnd"/>
+      <w:r>
+        <w:rPr>
+          <w:rFonts w:ascii="Times New Roman" w:eastAsia="Times New Roman" w:hAnsi="Times New Roman" w:cs="Times New Roman"/>
+          <w:color w:val="000000"/>
+          <w:sz w:val="26"/>
+          <w:szCs w:val="26"/>
+        </w:rPr>
+        <w:t xml:space="preserve"> </w:t>
+      </w:r>
+      <w:proofErr w:type="spellStart"/>
+      <w:r>
+        <w:rPr>
+          <w:rFonts w:ascii="Times New Roman" w:eastAsia="Times New Roman" w:hAnsi="Times New Roman" w:cs="Times New Roman"/>
+          <w:color w:val="000000"/>
+          <w:sz w:val="26"/>
+          <w:szCs w:val="26"/>
+        </w:rPr>
+        <w:t>quần</w:t>
+      </w:r>
+      <w:proofErr w:type="spellEnd"/>
+      <w:r>
+        <w:rPr>
+          <w:rFonts w:ascii="Times New Roman" w:eastAsia="Times New Roman" w:hAnsi="Times New Roman" w:cs="Times New Roman"/>
+          <w:color w:val="000000"/>
+          <w:sz w:val="26"/>
+          <w:szCs w:val="26"/>
+        </w:rPr>
+        <w:t xml:space="preserve"> </w:t>
+      </w:r>
+      <w:proofErr w:type="spellStart"/>
+      <w:r>
+        <w:rPr>
+          <w:rFonts w:ascii="Times New Roman" w:eastAsia="Times New Roman" w:hAnsi="Times New Roman" w:cs="Times New Roman"/>
+          <w:color w:val="000000"/>
+          <w:sz w:val="26"/>
+          <w:szCs w:val="26"/>
+        </w:rPr>
+        <w:t>áo</w:t>
+      </w:r>
+      <w:proofErr w:type="spellEnd"/>
+      <w:r>
+        <w:rPr>
+          <w:rFonts w:ascii="Times New Roman" w:eastAsia="Times New Roman" w:hAnsi="Times New Roman" w:cs="Times New Roman"/>
+          <w:color w:val="000000"/>
+          <w:sz w:val="26"/>
+          <w:szCs w:val="26"/>
+        </w:rPr>
+        <w:t xml:space="preserve"> </w:t>
+      </w:r>
+      <w:proofErr w:type="spellStart"/>
+      <w:r>
+        <w:rPr>
+          <w:rFonts w:ascii="Times New Roman" w:eastAsia="Times New Roman" w:hAnsi="Times New Roman" w:cs="Times New Roman"/>
+          <w:color w:val="000000"/>
+          <w:sz w:val="26"/>
+          <w:szCs w:val="26"/>
+        </w:rPr>
+        <w:t>để</w:t>
+      </w:r>
+      <w:proofErr w:type="spellEnd"/>
+      <w:r>
+        <w:rPr>
+          <w:rFonts w:ascii="Times New Roman" w:eastAsia="Times New Roman" w:hAnsi="Times New Roman" w:cs="Times New Roman"/>
+          <w:color w:val="000000"/>
+          <w:sz w:val="26"/>
+          <w:szCs w:val="26"/>
+        </w:rPr>
+        <w:t xml:space="preserve"> </w:t>
+      </w:r>
+      <w:proofErr w:type="spellStart"/>
+      <w:r>
+        <w:rPr>
+          <w:rFonts w:ascii="Times New Roman" w:eastAsia="Times New Roman" w:hAnsi="Times New Roman" w:cs="Times New Roman"/>
+          <w:color w:val="000000"/>
+          <w:sz w:val="26"/>
+          <w:szCs w:val="26"/>
+        </w:rPr>
+        <w:t>cho</w:t>
+      </w:r>
+      <w:proofErr w:type="spellEnd"/>
+      <w:r>
+        <w:rPr>
+          <w:rFonts w:ascii="Times New Roman" w:eastAsia="Times New Roman" w:hAnsi="Times New Roman" w:cs="Times New Roman"/>
+          <w:color w:val="000000"/>
+          <w:sz w:val="26"/>
+          <w:szCs w:val="26"/>
+        </w:rPr>
+        <w:t xml:space="preserve"> </w:t>
+      </w:r>
+      <w:proofErr w:type="spellStart"/>
+      <w:r>
+        <w:rPr>
+          <w:rFonts w:ascii="Times New Roman" w:eastAsia="Times New Roman" w:hAnsi="Times New Roman" w:cs="Times New Roman"/>
+          <w:color w:val="000000"/>
+          <w:sz w:val="26"/>
+          <w:szCs w:val="26"/>
+        </w:rPr>
+        <w:t>mình</w:t>
+      </w:r>
+      <w:proofErr w:type="spellEnd"/>
+      <w:r>
+        <w:rPr>
+          <w:rFonts w:ascii="Times New Roman" w:eastAsia="Times New Roman" w:hAnsi="Times New Roman" w:cs="Times New Roman"/>
+          <w:color w:val="000000"/>
+          <w:sz w:val="26"/>
+          <w:szCs w:val="26"/>
+        </w:rPr>
+        <w:t xml:space="preserve"> </w:t>
+      </w:r>
+      <w:proofErr w:type="spellStart"/>
+      <w:r>
+        <w:rPr>
+          <w:rFonts w:ascii="Times New Roman" w:eastAsia="Times New Roman" w:hAnsi="Times New Roman" w:cs="Times New Roman"/>
+          <w:color w:val="000000"/>
+          <w:sz w:val="26"/>
+          <w:szCs w:val="26"/>
+        </w:rPr>
+        <w:t>có</w:t>
+      </w:r>
+      <w:proofErr w:type="spellEnd"/>
+      <w:r>
+        <w:rPr>
+          <w:rFonts w:ascii="Times New Roman" w:eastAsia="Times New Roman" w:hAnsi="Times New Roman" w:cs="Times New Roman"/>
+          <w:color w:val="000000"/>
+          <w:sz w:val="26"/>
+          <w:szCs w:val="26"/>
+        </w:rPr>
+        <w:t xml:space="preserve"> </w:t>
+      </w:r>
+      <w:proofErr w:type="spellStart"/>
+      <w:r>
+        <w:rPr>
+          <w:rFonts w:ascii="Times New Roman" w:eastAsia="Times New Roman" w:hAnsi="Times New Roman" w:cs="Times New Roman"/>
+          <w:color w:val="000000"/>
+          <w:sz w:val="26"/>
+          <w:szCs w:val="26"/>
+        </w:rPr>
+        <w:t>thể</w:t>
+      </w:r>
+      <w:proofErr w:type="spellEnd"/>
+      <w:r>
+        <w:rPr>
+          <w:rFonts w:ascii="Times New Roman" w:eastAsia="Times New Roman" w:hAnsi="Times New Roman" w:cs="Times New Roman"/>
+          <w:color w:val="000000"/>
+          <w:sz w:val="26"/>
+          <w:szCs w:val="26"/>
+        </w:rPr>
+        <w:t xml:space="preserve"> tin </w:t>
+      </w:r>
+      <w:proofErr w:type="spellStart"/>
+      <w:r>
+        <w:rPr>
+          <w:rFonts w:ascii="Times New Roman" w:eastAsia="Times New Roman" w:hAnsi="Times New Roman" w:cs="Times New Roman"/>
+          <w:color w:val="000000"/>
+          <w:sz w:val="26"/>
+          <w:szCs w:val="26"/>
+        </w:rPr>
+        <w:t>tưởng</w:t>
+      </w:r>
+      <w:proofErr w:type="spellEnd"/>
+      <w:r>
+        <w:rPr>
+          <w:rFonts w:ascii="Times New Roman" w:eastAsia="Times New Roman" w:hAnsi="Times New Roman" w:cs="Times New Roman"/>
+          <w:color w:val="000000"/>
+          <w:sz w:val="26"/>
+          <w:szCs w:val="26"/>
+        </w:rPr>
+        <w:t xml:space="preserve"> </w:t>
+      </w:r>
+      <w:proofErr w:type="spellStart"/>
+      <w:r>
+        <w:rPr>
+          <w:rFonts w:ascii="Times New Roman" w:eastAsia="Times New Roman" w:hAnsi="Times New Roman" w:cs="Times New Roman"/>
+          <w:color w:val="000000"/>
+          <w:sz w:val="26"/>
+          <w:szCs w:val="26"/>
+        </w:rPr>
+        <w:t>thì</w:t>
+      </w:r>
+      <w:proofErr w:type="spellEnd"/>
+      <w:r>
+        <w:rPr>
+          <w:rFonts w:ascii="Times New Roman" w:eastAsia="Times New Roman" w:hAnsi="Times New Roman" w:cs="Times New Roman"/>
+          <w:color w:val="000000"/>
+          <w:sz w:val="26"/>
+          <w:szCs w:val="26"/>
+        </w:rPr>
+        <w:t xml:space="preserve"> </w:t>
+      </w:r>
+      <w:proofErr w:type="spellStart"/>
+      <w:r>
+        <w:rPr>
+          <w:rFonts w:ascii="Times New Roman" w:eastAsia="Times New Roman" w:hAnsi="Times New Roman" w:cs="Times New Roman"/>
+          <w:color w:val="000000"/>
+          <w:sz w:val="26"/>
+          <w:szCs w:val="26"/>
+        </w:rPr>
+        <w:t>gây</w:t>
+      </w:r>
+      <w:proofErr w:type="spellEnd"/>
+      <w:r>
+        <w:rPr>
+          <w:rFonts w:ascii="Times New Roman" w:eastAsia="Times New Roman" w:hAnsi="Times New Roman" w:cs="Times New Roman"/>
+          <w:color w:val="000000"/>
+          <w:sz w:val="26"/>
+          <w:szCs w:val="26"/>
+        </w:rPr>
+        <w:t xml:space="preserve"> </w:t>
+      </w:r>
+      <w:proofErr w:type="spellStart"/>
+      <w:r>
+        <w:rPr>
+          <w:rFonts w:ascii="Times New Roman" w:eastAsia="Times New Roman" w:hAnsi="Times New Roman" w:cs="Times New Roman"/>
+          <w:color w:val="000000"/>
+          <w:sz w:val="26"/>
+          <w:szCs w:val="26"/>
+        </w:rPr>
+        <w:t>không</w:t>
+      </w:r>
+      <w:proofErr w:type="spellEnd"/>
+      <w:r>
+        <w:rPr>
+          <w:rFonts w:ascii="Times New Roman" w:eastAsia="Times New Roman" w:hAnsi="Times New Roman" w:cs="Times New Roman"/>
+          <w:color w:val="000000"/>
+          <w:sz w:val="26"/>
+          <w:szCs w:val="26"/>
+        </w:rPr>
+        <w:t xml:space="preserve"> </w:t>
+      </w:r>
+      <w:proofErr w:type="spellStart"/>
+      <w:r>
+        <w:rPr>
+          <w:rFonts w:ascii="Times New Roman" w:eastAsia="Times New Roman" w:hAnsi="Times New Roman" w:cs="Times New Roman"/>
+          <w:color w:val="000000"/>
+          <w:sz w:val="26"/>
+          <w:szCs w:val="26"/>
+        </w:rPr>
+        <w:t>ít</w:t>
+      </w:r>
+      <w:proofErr w:type="spellEnd"/>
+      <w:r>
+        <w:rPr>
+          <w:rFonts w:ascii="Times New Roman" w:eastAsia="Times New Roman" w:hAnsi="Times New Roman" w:cs="Times New Roman"/>
+          <w:color w:val="000000"/>
+          <w:sz w:val="26"/>
+          <w:szCs w:val="26"/>
+        </w:rPr>
+        <w:t xml:space="preserve"> </w:t>
+      </w:r>
+      <w:proofErr w:type="spellStart"/>
+      <w:r>
+        <w:rPr>
+          <w:rFonts w:ascii="Times New Roman" w:eastAsia="Times New Roman" w:hAnsi="Times New Roman" w:cs="Times New Roman"/>
+          <w:color w:val="000000"/>
+          <w:sz w:val="26"/>
+          <w:szCs w:val="26"/>
+        </w:rPr>
+        <w:t>khó</w:t>
+      </w:r>
+      <w:proofErr w:type="spellEnd"/>
+      <w:r>
+        <w:rPr>
+          <w:rFonts w:ascii="Times New Roman" w:eastAsia="Times New Roman" w:hAnsi="Times New Roman" w:cs="Times New Roman"/>
+          <w:color w:val="000000"/>
+          <w:sz w:val="26"/>
+          <w:szCs w:val="26"/>
+        </w:rPr>
+        <w:t xml:space="preserve"> </w:t>
+      </w:r>
+      <w:proofErr w:type="spellStart"/>
+      <w:r>
+        <w:rPr>
+          <w:rFonts w:ascii="Times New Roman" w:eastAsia="Times New Roman" w:hAnsi="Times New Roman" w:cs="Times New Roman"/>
+          <w:color w:val="000000"/>
+          <w:sz w:val="26"/>
+          <w:szCs w:val="26"/>
+        </w:rPr>
+        <w:t>khăn</w:t>
+      </w:r>
+      <w:proofErr w:type="spellEnd"/>
+      <w:r>
+        <w:rPr>
+          <w:rFonts w:ascii="Times New Roman" w:eastAsia="Times New Roman" w:hAnsi="Times New Roman" w:cs="Times New Roman"/>
+          <w:color w:val="000000"/>
+          <w:sz w:val="26"/>
+          <w:szCs w:val="26"/>
+        </w:rPr>
+        <w:t xml:space="preserve"> </w:t>
+      </w:r>
+      <w:proofErr w:type="spellStart"/>
+      <w:r>
+        <w:rPr>
+          <w:rFonts w:ascii="Times New Roman" w:eastAsia="Times New Roman" w:hAnsi="Times New Roman" w:cs="Times New Roman"/>
+          <w:color w:val="000000"/>
+          <w:sz w:val="26"/>
+          <w:szCs w:val="26"/>
+        </w:rPr>
+        <w:t>cho</w:t>
+      </w:r>
+      <w:proofErr w:type="spellEnd"/>
+      <w:r>
+        <w:rPr>
+          <w:rFonts w:ascii="Times New Roman" w:eastAsia="Times New Roman" w:hAnsi="Times New Roman" w:cs="Times New Roman"/>
+          <w:color w:val="000000"/>
+          <w:sz w:val="26"/>
+          <w:szCs w:val="26"/>
+        </w:rPr>
+        <w:t xml:space="preserve"> </w:t>
+      </w:r>
+      <w:proofErr w:type="spellStart"/>
+      <w:r>
+        <w:rPr>
+          <w:rFonts w:ascii="Times New Roman" w:eastAsia="Times New Roman" w:hAnsi="Times New Roman" w:cs="Times New Roman"/>
+          <w:color w:val="000000"/>
+          <w:sz w:val="26"/>
+          <w:szCs w:val="26"/>
+        </w:rPr>
+        <w:t>họ</w:t>
+      </w:r>
+      <w:proofErr w:type="spellEnd"/>
+      <w:r>
+        <w:rPr>
+          <w:rFonts w:ascii="Times New Roman" w:eastAsia="Times New Roman" w:hAnsi="Times New Roman" w:cs="Times New Roman"/>
+          <w:color w:val="000000"/>
+          <w:sz w:val="26"/>
+          <w:szCs w:val="26"/>
+        </w:rPr>
+        <w:t>.</w:t>
+      </w:r>
+      <w:proofErr w:type="gramEnd"/>
+      <w:r>
+        <w:rPr>
+          <w:rFonts w:ascii="Times New Roman" w:eastAsia="Times New Roman" w:hAnsi="Times New Roman" w:cs="Times New Roman"/>
+          <w:color w:val="000000"/>
+          <w:sz w:val="26"/>
+          <w:szCs w:val="26"/>
+        </w:rPr>
+        <w:t xml:space="preserve"> </w:t>
       </w:r>
     </w:p>
     <w:p>
@@ -67,35 +1291,1755 @@
           <w:szCs w:val="26"/>
         </w:rPr>
       </w:pPr>
-      <w:r>
-        <w:rPr>
-          <w:rFonts w:ascii="Times New Roman" w:eastAsia="Times New Roman" w:hAnsi="Times New Roman" w:cs="Times New Roman"/>
-          <w:color w:val="000000"/>
-          <w:sz w:val="26"/>
-          <w:szCs w:val="26"/>
-        </w:rPr>
-        <w:t>Nhưng ngày nay, với sự phát triển của nhiều website thương mại điện tử như shopee, lazada, sendo cùng với việc sử dụng</w:t>
+      <w:proofErr w:type="spellStart"/>
+      <w:r>
+        <w:rPr>
+          <w:rFonts w:ascii="Times New Roman" w:eastAsia="Times New Roman" w:hAnsi="Times New Roman" w:cs="Times New Roman"/>
+          <w:color w:val="000000"/>
+          <w:sz w:val="26"/>
+          <w:szCs w:val="26"/>
+        </w:rPr>
+        <w:t>V</w:t>
+      </w:r>
+      <w:r>
+        <w:rPr>
+          <w:rFonts w:ascii="Times New Roman" w:eastAsia="Times New Roman" w:hAnsi="Times New Roman" w:cs="Times New Roman"/>
+          <w:color w:val="000000"/>
+          <w:sz w:val="26"/>
+          <w:szCs w:val="26"/>
+        </w:rPr>
+        <w:t>ới</w:t>
+      </w:r>
+      <w:proofErr w:type="spellEnd"/>
+      <w:r>
+        <w:rPr>
+          <w:rFonts w:ascii="Times New Roman" w:eastAsia="Times New Roman" w:hAnsi="Times New Roman" w:cs="Times New Roman"/>
+          <w:color w:val="000000"/>
+          <w:sz w:val="26"/>
+          <w:szCs w:val="26"/>
+        </w:rPr>
+        <w:t xml:space="preserve"> </w:t>
+      </w:r>
+      <w:proofErr w:type="spellStart"/>
+      <w:r>
+        <w:rPr>
+          <w:rFonts w:ascii="Times New Roman" w:eastAsia="Times New Roman" w:hAnsi="Times New Roman" w:cs="Times New Roman"/>
+          <w:color w:val="000000"/>
+          <w:sz w:val="26"/>
+          <w:szCs w:val="26"/>
+        </w:rPr>
+        <w:t>sự</w:t>
+      </w:r>
+      <w:proofErr w:type="spellEnd"/>
+      <w:r>
+        <w:rPr>
+          <w:rFonts w:ascii="Times New Roman" w:eastAsia="Times New Roman" w:hAnsi="Times New Roman" w:cs="Times New Roman"/>
+          <w:color w:val="000000"/>
+          <w:sz w:val="26"/>
+          <w:szCs w:val="26"/>
+        </w:rPr>
+        <w:t xml:space="preserve"> </w:t>
+      </w:r>
+      <w:proofErr w:type="spellStart"/>
+      <w:r>
+        <w:rPr>
+          <w:rFonts w:ascii="Times New Roman" w:eastAsia="Times New Roman" w:hAnsi="Times New Roman" w:cs="Times New Roman"/>
+          <w:color w:val="000000"/>
+          <w:sz w:val="26"/>
+          <w:szCs w:val="26"/>
+        </w:rPr>
+        <w:t>phát</w:t>
+      </w:r>
+      <w:proofErr w:type="spellEnd"/>
+      <w:r>
+        <w:rPr>
+          <w:rFonts w:ascii="Times New Roman" w:eastAsia="Times New Roman" w:hAnsi="Times New Roman" w:cs="Times New Roman"/>
+          <w:color w:val="000000"/>
+          <w:sz w:val="26"/>
+          <w:szCs w:val="26"/>
+        </w:rPr>
+        <w:t xml:space="preserve"> </w:t>
+      </w:r>
+      <w:proofErr w:type="spellStart"/>
+      <w:r>
+        <w:rPr>
+          <w:rFonts w:ascii="Times New Roman" w:eastAsia="Times New Roman" w:hAnsi="Times New Roman" w:cs="Times New Roman"/>
+          <w:color w:val="000000"/>
+          <w:sz w:val="26"/>
+          <w:szCs w:val="26"/>
+        </w:rPr>
+        <w:t>triển</w:t>
+      </w:r>
+      <w:proofErr w:type="spellEnd"/>
+      <w:r>
+        <w:rPr>
+          <w:rFonts w:ascii="Times New Roman" w:eastAsia="Times New Roman" w:hAnsi="Times New Roman" w:cs="Times New Roman"/>
+          <w:color w:val="000000"/>
+          <w:sz w:val="26"/>
+          <w:szCs w:val="26"/>
+        </w:rPr>
+        <w:t xml:space="preserve"> </w:t>
+      </w:r>
+      <w:proofErr w:type="spellStart"/>
+      <w:r>
+        <w:rPr>
+          <w:rFonts w:ascii="Times New Roman" w:eastAsia="Times New Roman" w:hAnsi="Times New Roman" w:cs="Times New Roman"/>
+          <w:color w:val="000000"/>
+          <w:sz w:val="26"/>
+          <w:szCs w:val="26"/>
+        </w:rPr>
+        <w:t>của</w:t>
+      </w:r>
+      <w:proofErr w:type="spellEnd"/>
+      <w:r>
+        <w:rPr>
+          <w:rFonts w:ascii="Times New Roman" w:eastAsia="Times New Roman" w:hAnsi="Times New Roman" w:cs="Times New Roman"/>
+          <w:color w:val="000000"/>
+          <w:sz w:val="26"/>
+          <w:szCs w:val="26"/>
+        </w:rPr>
+        <w:t xml:space="preserve"> </w:t>
+      </w:r>
+      <w:proofErr w:type="spellStart"/>
+      <w:r>
+        <w:rPr>
+          <w:rFonts w:ascii="Times New Roman" w:eastAsia="Times New Roman" w:hAnsi="Times New Roman" w:cs="Times New Roman"/>
+          <w:color w:val="000000"/>
+          <w:sz w:val="26"/>
+          <w:szCs w:val="26"/>
+        </w:rPr>
+        <w:t>thươ</w:t>
+      </w:r>
+      <w:r>
+        <w:rPr>
+          <w:rFonts w:ascii="Times New Roman" w:eastAsia="Times New Roman" w:hAnsi="Times New Roman" w:cs="Times New Roman"/>
+          <w:color w:val="000000"/>
+          <w:sz w:val="26"/>
+          <w:szCs w:val="26"/>
+        </w:rPr>
+        <w:t>ng</w:t>
+      </w:r>
+      <w:proofErr w:type="spellEnd"/>
+      <w:r>
+        <w:rPr>
+          <w:rFonts w:ascii="Times New Roman" w:eastAsia="Times New Roman" w:hAnsi="Times New Roman" w:cs="Times New Roman"/>
+          <w:color w:val="000000"/>
+          <w:sz w:val="26"/>
+          <w:szCs w:val="26"/>
+        </w:rPr>
+        <w:t xml:space="preserve"> </w:t>
+      </w:r>
+      <w:proofErr w:type="spellStart"/>
+      <w:r>
+        <w:rPr>
+          <w:rFonts w:ascii="Times New Roman" w:eastAsia="Times New Roman" w:hAnsi="Times New Roman" w:cs="Times New Roman"/>
+          <w:color w:val="000000"/>
+          <w:sz w:val="26"/>
+          <w:szCs w:val="26"/>
+        </w:rPr>
+        <w:t>mại</w:t>
+      </w:r>
+      <w:proofErr w:type="spellEnd"/>
+      <w:r>
+        <w:rPr>
+          <w:rFonts w:ascii="Times New Roman" w:eastAsia="Times New Roman" w:hAnsi="Times New Roman" w:cs="Times New Roman"/>
+          <w:color w:val="000000"/>
+          <w:sz w:val="26"/>
+          <w:szCs w:val="26"/>
+        </w:rPr>
+        <w:t xml:space="preserve"> </w:t>
+      </w:r>
+      <w:proofErr w:type="spellStart"/>
+      <w:r>
+        <w:rPr>
+          <w:rFonts w:ascii="Times New Roman" w:eastAsia="Times New Roman" w:hAnsi="Times New Roman" w:cs="Times New Roman"/>
+          <w:color w:val="000000"/>
+          <w:sz w:val="26"/>
+          <w:szCs w:val="26"/>
+        </w:rPr>
+        <w:t>điện</w:t>
+      </w:r>
+      <w:proofErr w:type="spellEnd"/>
+      <w:r>
+        <w:rPr>
+          <w:rFonts w:ascii="Times New Roman" w:eastAsia="Times New Roman" w:hAnsi="Times New Roman" w:cs="Times New Roman"/>
+          <w:color w:val="000000"/>
+          <w:sz w:val="26"/>
+          <w:szCs w:val="26"/>
+        </w:rPr>
+        <w:t xml:space="preserve"> </w:t>
+      </w:r>
+      <w:proofErr w:type="spellStart"/>
+      <w:r>
+        <w:rPr>
+          <w:rFonts w:ascii="Times New Roman" w:eastAsia="Times New Roman" w:hAnsi="Times New Roman" w:cs="Times New Roman"/>
+          <w:color w:val="000000"/>
+          <w:sz w:val="26"/>
+          <w:szCs w:val="26"/>
+        </w:rPr>
+        <w:t>tử</w:t>
+      </w:r>
+      <w:proofErr w:type="spellEnd"/>
+      <w:r>
+        <w:rPr>
+          <w:rFonts w:ascii="Times New Roman" w:eastAsia="Times New Roman" w:hAnsi="Times New Roman" w:cs="Times New Roman"/>
+          <w:color w:val="000000"/>
+          <w:sz w:val="26"/>
+          <w:szCs w:val="26"/>
+        </w:rPr>
+        <w:t xml:space="preserve"> </w:t>
+      </w:r>
+      <w:proofErr w:type="spellStart"/>
+      <w:r>
+        <w:rPr>
+          <w:rFonts w:ascii="Times New Roman" w:eastAsia="Times New Roman" w:hAnsi="Times New Roman" w:cs="Times New Roman"/>
+          <w:color w:val="000000"/>
+          <w:sz w:val="26"/>
+          <w:szCs w:val="26"/>
+        </w:rPr>
+        <w:t>cùng</w:t>
+      </w:r>
+      <w:proofErr w:type="spellEnd"/>
+      <w:r>
+        <w:rPr>
+          <w:rFonts w:ascii="Times New Roman" w:eastAsia="Times New Roman" w:hAnsi="Times New Roman" w:cs="Times New Roman"/>
+          <w:color w:val="000000"/>
+          <w:sz w:val="26"/>
+          <w:szCs w:val="26"/>
+        </w:rPr>
+        <w:t xml:space="preserve"> </w:t>
+      </w:r>
+      <w:proofErr w:type="spellStart"/>
+      <w:r>
+        <w:rPr>
+          <w:rFonts w:ascii="Times New Roman" w:eastAsia="Times New Roman" w:hAnsi="Times New Roman" w:cs="Times New Roman"/>
+          <w:color w:val="000000"/>
+          <w:sz w:val="26"/>
+          <w:szCs w:val="26"/>
+        </w:rPr>
+        <w:t>với</w:t>
+      </w:r>
+      <w:proofErr w:type="spellEnd"/>
+      <w:r>
+        <w:rPr>
+          <w:rFonts w:ascii="Times New Roman" w:eastAsia="Times New Roman" w:hAnsi="Times New Roman" w:cs="Times New Roman"/>
+          <w:color w:val="000000"/>
+          <w:sz w:val="26"/>
+          <w:szCs w:val="26"/>
+        </w:rPr>
+        <w:t xml:space="preserve"> </w:t>
+      </w:r>
+      <w:proofErr w:type="spellStart"/>
+      <w:r>
+        <w:rPr>
+          <w:rFonts w:ascii="Times New Roman" w:eastAsia="Times New Roman" w:hAnsi="Times New Roman" w:cs="Times New Roman"/>
+          <w:color w:val="000000"/>
+          <w:sz w:val="26"/>
+          <w:szCs w:val="26"/>
+        </w:rPr>
+        <w:t>việc</w:t>
+      </w:r>
+      <w:proofErr w:type="spellEnd"/>
+      <w:r>
+        <w:rPr>
+          <w:rFonts w:ascii="Times New Roman" w:eastAsia="Times New Roman" w:hAnsi="Times New Roman" w:cs="Times New Roman"/>
+          <w:color w:val="000000"/>
+          <w:sz w:val="26"/>
+          <w:szCs w:val="26"/>
+        </w:rPr>
+        <w:t xml:space="preserve"> </w:t>
+      </w:r>
+      <w:proofErr w:type="spellStart"/>
+      <w:r>
+        <w:rPr>
+          <w:rFonts w:ascii="Times New Roman" w:eastAsia="Times New Roman" w:hAnsi="Times New Roman" w:cs="Times New Roman"/>
+          <w:color w:val="000000"/>
+          <w:sz w:val="26"/>
+          <w:szCs w:val="26"/>
+        </w:rPr>
+        <w:t>sử</w:t>
+      </w:r>
+      <w:proofErr w:type="spellEnd"/>
+      <w:r>
+        <w:rPr>
+          <w:rFonts w:ascii="Times New Roman" w:eastAsia="Times New Roman" w:hAnsi="Times New Roman" w:cs="Times New Roman"/>
+          <w:color w:val="000000"/>
+          <w:sz w:val="26"/>
+          <w:szCs w:val="26"/>
+        </w:rPr>
+        <w:t xml:space="preserve"> </w:t>
+      </w:r>
+      <w:proofErr w:type="spellStart"/>
+      <w:r>
+        <w:rPr>
+          <w:rFonts w:ascii="Times New Roman" w:eastAsia="Times New Roman" w:hAnsi="Times New Roman" w:cs="Times New Roman"/>
+          <w:color w:val="000000"/>
+          <w:sz w:val="26"/>
+          <w:szCs w:val="26"/>
+        </w:rPr>
+        <w:t>dụng</w:t>
+      </w:r>
+      <w:proofErr w:type="spellEnd"/>
+      <w:r>
+        <w:rPr>
+          <w:rFonts w:ascii="Times New Roman" w:eastAsia="Times New Roman" w:hAnsi="Times New Roman" w:cs="Times New Roman"/>
+          <w:color w:val="000000"/>
+          <w:sz w:val="26"/>
+          <w:szCs w:val="26"/>
+        </w:rPr>
+        <w:t xml:space="preserve"> internet</w:t>
+      </w:r>
+      <w:r>
+        <w:rPr>
+          <w:rFonts w:ascii="Times New Roman" w:eastAsia="Times New Roman" w:hAnsi="Times New Roman" w:cs="Times New Roman"/>
+          <w:color w:val="000000"/>
+          <w:sz w:val="26"/>
+          <w:szCs w:val="26"/>
+        </w:rPr>
+        <w:t xml:space="preserve">, </w:t>
+      </w:r>
+      <w:proofErr w:type="spellStart"/>
+      <w:r>
+        <w:rPr>
+          <w:rFonts w:ascii="Times New Roman" w:eastAsia="Times New Roman" w:hAnsi="Times New Roman" w:cs="Times New Roman"/>
+          <w:color w:val="000000"/>
+          <w:sz w:val="26"/>
+          <w:szCs w:val="26"/>
+        </w:rPr>
+        <w:t>đã</w:t>
+      </w:r>
+      <w:proofErr w:type="spellEnd"/>
+      <w:r>
+        <w:rPr>
+          <w:rFonts w:ascii="Times New Roman" w:eastAsia="Times New Roman" w:hAnsi="Times New Roman" w:cs="Times New Roman"/>
+          <w:color w:val="000000"/>
+          <w:sz w:val="26"/>
+          <w:szCs w:val="26"/>
+        </w:rPr>
+        <w:t xml:space="preserve"> </w:t>
+      </w:r>
+      <w:proofErr w:type="spellStart"/>
+      <w:r>
+        <w:rPr>
+          <w:rFonts w:ascii="Times New Roman" w:eastAsia="Times New Roman" w:hAnsi="Times New Roman" w:cs="Times New Roman"/>
+          <w:color w:val="000000"/>
+          <w:sz w:val="26"/>
+          <w:szCs w:val="26"/>
+        </w:rPr>
+        <w:t>thúc</w:t>
+      </w:r>
+      <w:proofErr w:type="spellEnd"/>
+      <w:r>
+        <w:rPr>
+          <w:rFonts w:ascii="Times New Roman" w:eastAsia="Times New Roman" w:hAnsi="Times New Roman" w:cs="Times New Roman"/>
+          <w:color w:val="000000"/>
+          <w:sz w:val="26"/>
+          <w:szCs w:val="26"/>
+        </w:rPr>
+        <w:t xml:space="preserve"> </w:t>
+      </w:r>
+      <w:proofErr w:type="spellStart"/>
+      <w:r>
+        <w:rPr>
+          <w:rFonts w:ascii="Times New Roman" w:eastAsia="Times New Roman" w:hAnsi="Times New Roman" w:cs="Times New Roman"/>
+          <w:color w:val="000000"/>
+          <w:sz w:val="26"/>
+          <w:szCs w:val="26"/>
+        </w:rPr>
+        <w:t>đẩy</w:t>
+      </w:r>
+      <w:proofErr w:type="spellEnd"/>
+      <w:r>
+        <w:rPr>
+          <w:rFonts w:ascii="Times New Roman" w:eastAsia="Times New Roman" w:hAnsi="Times New Roman" w:cs="Times New Roman"/>
+          <w:color w:val="000000"/>
+          <w:sz w:val="26"/>
+          <w:szCs w:val="26"/>
+        </w:rPr>
+        <w:t xml:space="preserve"> </w:t>
+      </w:r>
+      <w:proofErr w:type="spellStart"/>
+      <w:r>
+        <w:rPr>
+          <w:rFonts w:ascii="Times New Roman" w:eastAsia="Times New Roman" w:hAnsi="Times New Roman" w:cs="Times New Roman"/>
+          <w:color w:val="000000"/>
+          <w:sz w:val="26"/>
+          <w:szCs w:val="26"/>
+        </w:rPr>
+        <w:t>em</w:t>
+      </w:r>
+      <w:proofErr w:type="spellEnd"/>
+      <w:r>
+        <w:rPr>
+          <w:rFonts w:ascii="Times New Roman" w:eastAsia="Times New Roman" w:hAnsi="Times New Roman" w:cs="Times New Roman"/>
+          <w:color w:val="000000"/>
+          <w:sz w:val="26"/>
+          <w:szCs w:val="26"/>
+        </w:rPr>
+        <w:t xml:space="preserve"> </w:t>
+      </w:r>
+      <w:proofErr w:type="spellStart"/>
+      <w:r>
+        <w:rPr>
+          <w:rFonts w:ascii="Times New Roman" w:eastAsia="Times New Roman" w:hAnsi="Times New Roman" w:cs="Times New Roman"/>
+          <w:color w:val="000000"/>
+          <w:sz w:val="26"/>
+          <w:szCs w:val="26"/>
+        </w:rPr>
+        <w:t>nảy</w:t>
+      </w:r>
+      <w:proofErr w:type="spellEnd"/>
+      <w:r>
+        <w:rPr>
+          <w:rFonts w:ascii="Times New Roman" w:eastAsia="Times New Roman" w:hAnsi="Times New Roman" w:cs="Times New Roman"/>
+          <w:color w:val="000000"/>
+          <w:sz w:val="26"/>
+          <w:szCs w:val="26"/>
+        </w:rPr>
+        <w:t xml:space="preserve"> </w:t>
+      </w:r>
+      <w:proofErr w:type="spellStart"/>
+      <w:r>
+        <w:rPr>
+          <w:rFonts w:ascii="Times New Roman" w:eastAsia="Times New Roman" w:hAnsi="Times New Roman" w:cs="Times New Roman"/>
+          <w:color w:val="000000"/>
+          <w:sz w:val="26"/>
+          <w:szCs w:val="26"/>
+        </w:rPr>
+        <w:t>ra</w:t>
+      </w:r>
+      <w:proofErr w:type="spellEnd"/>
+      <w:r>
+        <w:rPr>
+          <w:rFonts w:ascii="Times New Roman" w:eastAsia="Times New Roman" w:hAnsi="Times New Roman" w:cs="Times New Roman"/>
+          <w:color w:val="000000"/>
+          <w:sz w:val="26"/>
+          <w:szCs w:val="26"/>
+        </w:rPr>
+        <w:t xml:space="preserve"> ý </w:t>
+      </w:r>
+      <w:proofErr w:type="spellStart"/>
+      <w:r>
+        <w:rPr>
+          <w:rFonts w:ascii="Times New Roman" w:eastAsia="Times New Roman" w:hAnsi="Times New Roman" w:cs="Times New Roman"/>
+          <w:color w:val="000000"/>
+          <w:sz w:val="26"/>
+          <w:szCs w:val="26"/>
+        </w:rPr>
+        <w:t>tưởng</w:t>
+      </w:r>
+      <w:proofErr w:type="spellEnd"/>
+      <w:r>
+        <w:rPr>
+          <w:rFonts w:ascii="Times New Roman" w:eastAsia="Times New Roman" w:hAnsi="Times New Roman" w:cs="Times New Roman"/>
+          <w:color w:val="000000"/>
+          <w:sz w:val="26"/>
+          <w:szCs w:val="26"/>
+        </w:rPr>
+        <w:t xml:space="preserve"> </w:t>
+      </w:r>
+      <w:proofErr w:type="spellStart"/>
+      <w:r>
+        <w:rPr>
+          <w:rFonts w:ascii="Times New Roman" w:eastAsia="Times New Roman" w:hAnsi="Times New Roman" w:cs="Times New Roman"/>
+          <w:color w:val="000000"/>
+          <w:sz w:val="26"/>
+          <w:szCs w:val="26"/>
+        </w:rPr>
+        <w:t>là</w:t>
+      </w:r>
+      <w:proofErr w:type="spellEnd"/>
+      <w:r>
+        <w:rPr>
+          <w:rFonts w:ascii="Times New Roman" w:eastAsia="Times New Roman" w:hAnsi="Times New Roman" w:cs="Times New Roman"/>
+          <w:color w:val="000000"/>
+          <w:sz w:val="26"/>
+          <w:szCs w:val="26"/>
+        </w:rPr>
+        <w:t xml:space="preserve"> </w:t>
+      </w:r>
+      <w:proofErr w:type="spellStart"/>
+      <w:r>
+        <w:rPr>
+          <w:rFonts w:ascii="Times New Roman" w:eastAsia="Times New Roman" w:hAnsi="Times New Roman" w:cs="Times New Roman"/>
+          <w:color w:val="000000"/>
+          <w:sz w:val="26"/>
+          <w:szCs w:val="26"/>
+        </w:rPr>
+        <w:t>xây</w:t>
+      </w:r>
+      <w:proofErr w:type="spellEnd"/>
+      <w:r>
+        <w:rPr>
+          <w:rFonts w:ascii="Times New Roman" w:eastAsia="Times New Roman" w:hAnsi="Times New Roman" w:cs="Times New Roman"/>
+          <w:color w:val="000000"/>
+          <w:sz w:val="26"/>
+          <w:szCs w:val="26"/>
+        </w:rPr>
+        <w:t xml:space="preserve"> </w:t>
+      </w:r>
+      <w:proofErr w:type="spellStart"/>
+      <w:r>
+        <w:rPr>
+          <w:rFonts w:ascii="Times New Roman" w:eastAsia="Times New Roman" w:hAnsi="Times New Roman" w:cs="Times New Roman"/>
+          <w:color w:val="000000"/>
+          <w:sz w:val="26"/>
+          <w:szCs w:val="26"/>
+        </w:rPr>
+        <w:t>đựng</w:t>
+      </w:r>
+      <w:proofErr w:type="spellEnd"/>
+      <w:r>
+        <w:rPr>
+          <w:rFonts w:ascii="Times New Roman" w:eastAsia="Times New Roman" w:hAnsi="Times New Roman" w:cs="Times New Roman"/>
+          <w:color w:val="000000"/>
+          <w:sz w:val="26"/>
+          <w:szCs w:val="26"/>
+        </w:rPr>
+        <w:t xml:space="preserve"> </w:t>
+      </w:r>
+      <w:proofErr w:type="spellStart"/>
+      <w:r>
+        <w:rPr>
+          <w:rFonts w:ascii="Times New Roman" w:eastAsia="Times New Roman" w:hAnsi="Times New Roman" w:cs="Times New Roman"/>
+          <w:color w:val="000000"/>
+          <w:sz w:val="26"/>
+          <w:szCs w:val="26"/>
+        </w:rPr>
+        <w:t>một</w:t>
+      </w:r>
+      <w:proofErr w:type="spellEnd"/>
+      <w:r>
+        <w:rPr>
+          <w:rFonts w:ascii="Times New Roman" w:eastAsia="Times New Roman" w:hAnsi="Times New Roman" w:cs="Times New Roman"/>
+          <w:color w:val="000000"/>
+          <w:sz w:val="26"/>
+          <w:szCs w:val="26"/>
+        </w:rPr>
+        <w:t xml:space="preserve"> website </w:t>
+      </w:r>
+      <w:proofErr w:type="spellStart"/>
+      <w:r>
+        <w:rPr>
+          <w:rFonts w:ascii="Times New Roman" w:eastAsia="Times New Roman" w:hAnsi="Times New Roman" w:cs="Times New Roman"/>
+          <w:color w:val="000000"/>
+          <w:sz w:val="26"/>
+          <w:szCs w:val="26"/>
+        </w:rPr>
+        <w:t>thương</w:t>
+      </w:r>
+      <w:proofErr w:type="spellEnd"/>
+      <w:r>
+        <w:rPr>
+          <w:rFonts w:ascii="Times New Roman" w:eastAsia="Times New Roman" w:hAnsi="Times New Roman" w:cs="Times New Roman"/>
+          <w:color w:val="000000"/>
+          <w:sz w:val="26"/>
+          <w:szCs w:val="26"/>
+        </w:rPr>
+        <w:t xml:space="preserve"> </w:t>
+      </w:r>
+      <w:proofErr w:type="spellStart"/>
+      <w:r>
+        <w:rPr>
+          <w:rFonts w:ascii="Times New Roman" w:eastAsia="Times New Roman" w:hAnsi="Times New Roman" w:cs="Times New Roman"/>
+          <w:color w:val="000000"/>
+          <w:sz w:val="26"/>
+          <w:szCs w:val="26"/>
+        </w:rPr>
+        <w:t>mại</w:t>
+      </w:r>
+      <w:proofErr w:type="spellEnd"/>
+      <w:r>
+        <w:rPr>
+          <w:rFonts w:ascii="Times New Roman" w:eastAsia="Times New Roman" w:hAnsi="Times New Roman" w:cs="Times New Roman"/>
+          <w:color w:val="000000"/>
+          <w:sz w:val="26"/>
+          <w:szCs w:val="26"/>
+        </w:rPr>
+        <w:t xml:space="preserve"> </w:t>
+      </w:r>
+      <w:proofErr w:type="spellStart"/>
+      <w:r>
+        <w:rPr>
+          <w:rFonts w:ascii="Times New Roman" w:eastAsia="Times New Roman" w:hAnsi="Times New Roman" w:cs="Times New Roman"/>
+          <w:color w:val="000000"/>
+          <w:sz w:val="26"/>
+          <w:szCs w:val="26"/>
+        </w:rPr>
+        <w:t>điện</w:t>
+      </w:r>
+      <w:proofErr w:type="spellEnd"/>
+      <w:r>
+        <w:rPr>
+          <w:rFonts w:ascii="Times New Roman" w:eastAsia="Times New Roman" w:hAnsi="Times New Roman" w:cs="Times New Roman"/>
+          <w:color w:val="000000"/>
+          <w:sz w:val="26"/>
+          <w:szCs w:val="26"/>
+        </w:rPr>
+        <w:t xml:space="preserve"> </w:t>
+      </w:r>
+      <w:proofErr w:type="spellStart"/>
+      <w:r>
+        <w:rPr>
+          <w:rFonts w:ascii="Times New Roman" w:eastAsia="Times New Roman" w:hAnsi="Times New Roman" w:cs="Times New Roman"/>
+          <w:color w:val="000000"/>
+          <w:sz w:val="26"/>
+          <w:szCs w:val="26"/>
+        </w:rPr>
+        <w:t>tử</w:t>
+      </w:r>
+      <w:proofErr w:type="spellEnd"/>
+      <w:r>
+        <w:rPr>
+          <w:rFonts w:ascii="Times New Roman" w:eastAsia="Times New Roman" w:hAnsi="Times New Roman" w:cs="Times New Roman"/>
+          <w:color w:val="000000"/>
+          <w:sz w:val="26"/>
+          <w:szCs w:val="26"/>
+        </w:rPr>
+        <w:t xml:space="preserve"> </w:t>
+      </w:r>
+      <w:proofErr w:type="spellStart"/>
+      <w:r>
+        <w:rPr>
+          <w:rFonts w:ascii="Times New Roman" w:eastAsia="Times New Roman" w:hAnsi="Times New Roman" w:cs="Times New Roman"/>
+          <w:color w:val="000000"/>
+          <w:sz w:val="26"/>
+          <w:szCs w:val="26"/>
+        </w:rPr>
+        <w:t>để</w:t>
+      </w:r>
+      <w:proofErr w:type="spellEnd"/>
+      <w:r>
+        <w:rPr>
+          <w:rFonts w:ascii="Times New Roman" w:eastAsia="Times New Roman" w:hAnsi="Times New Roman" w:cs="Times New Roman"/>
+          <w:color w:val="000000"/>
+          <w:sz w:val="26"/>
+          <w:szCs w:val="26"/>
+        </w:rPr>
+        <w:t xml:space="preserve"> </w:t>
+      </w:r>
+      <w:proofErr w:type="spellStart"/>
+      <w:r>
+        <w:rPr>
+          <w:rFonts w:ascii="Times New Roman" w:eastAsia="Times New Roman" w:hAnsi="Times New Roman" w:cs="Times New Roman"/>
+          <w:color w:val="000000"/>
+          <w:sz w:val="26"/>
+          <w:szCs w:val="26"/>
+        </w:rPr>
+        <w:t>cho</w:t>
+      </w:r>
+      <w:proofErr w:type="spellEnd"/>
+      <w:r>
+        <w:rPr>
+          <w:rFonts w:ascii="Times New Roman" w:eastAsia="Times New Roman" w:hAnsi="Times New Roman" w:cs="Times New Roman"/>
+          <w:color w:val="000000"/>
+          <w:sz w:val="26"/>
+          <w:szCs w:val="26"/>
+        </w:rPr>
+        <w:t xml:space="preserve"> </w:t>
+      </w:r>
+      <w:proofErr w:type="spellStart"/>
+      <w:r>
+        <w:rPr>
+          <w:rFonts w:ascii="Times New Roman" w:eastAsia="Times New Roman" w:hAnsi="Times New Roman" w:cs="Times New Roman"/>
+          <w:color w:val="000000"/>
+          <w:sz w:val="26"/>
+          <w:szCs w:val="26"/>
+        </w:rPr>
+        <w:t>những</w:t>
+      </w:r>
+      <w:proofErr w:type="spellEnd"/>
+      <w:r>
+        <w:rPr>
+          <w:rFonts w:ascii="Times New Roman" w:eastAsia="Times New Roman" w:hAnsi="Times New Roman" w:cs="Times New Roman"/>
+          <w:color w:val="000000"/>
+          <w:sz w:val="26"/>
+          <w:szCs w:val="26"/>
+        </w:rPr>
+        <w:t xml:space="preserve"> </w:t>
+      </w:r>
+      <w:proofErr w:type="spellStart"/>
+      <w:r>
+        <w:rPr>
+          <w:rFonts w:ascii="Times New Roman" w:eastAsia="Times New Roman" w:hAnsi="Times New Roman" w:cs="Times New Roman"/>
+          <w:color w:val="000000"/>
+          <w:sz w:val="26"/>
+          <w:szCs w:val="26"/>
+        </w:rPr>
+        <w:t>tín</w:t>
+      </w:r>
+      <w:proofErr w:type="spellEnd"/>
+      <w:r>
+        <w:rPr>
+          <w:rFonts w:ascii="Times New Roman" w:eastAsia="Times New Roman" w:hAnsi="Times New Roman" w:cs="Times New Roman"/>
+          <w:color w:val="000000"/>
+          <w:sz w:val="26"/>
+          <w:szCs w:val="26"/>
+        </w:rPr>
+        <w:t xml:space="preserve"> </w:t>
+      </w:r>
+      <w:proofErr w:type="spellStart"/>
+      <w:r>
+        <w:rPr>
+          <w:rFonts w:ascii="Times New Roman" w:eastAsia="Times New Roman" w:hAnsi="Times New Roman" w:cs="Times New Roman"/>
+          <w:color w:val="000000"/>
+          <w:sz w:val="26"/>
+          <w:szCs w:val="26"/>
+        </w:rPr>
+        <w:t>đồ</w:t>
+      </w:r>
+      <w:proofErr w:type="spellEnd"/>
+      <w:r>
+        <w:rPr>
+          <w:rFonts w:ascii="Times New Roman" w:eastAsia="Times New Roman" w:hAnsi="Times New Roman" w:cs="Times New Roman"/>
+          <w:color w:val="000000"/>
+          <w:sz w:val="26"/>
+          <w:szCs w:val="26"/>
+        </w:rPr>
+        <w:t xml:space="preserve"> </w:t>
+      </w:r>
+      <w:proofErr w:type="spellStart"/>
+      <w:r>
+        <w:rPr>
+          <w:rFonts w:ascii="Times New Roman" w:eastAsia="Times New Roman" w:hAnsi="Times New Roman" w:cs="Times New Roman"/>
+          <w:color w:val="000000"/>
+          <w:sz w:val="26"/>
+          <w:szCs w:val="26"/>
+        </w:rPr>
+        <w:t>gymmer</w:t>
+      </w:r>
+      <w:proofErr w:type="spellEnd"/>
+      <w:r>
+        <w:rPr>
+          <w:rFonts w:ascii="Times New Roman" w:eastAsia="Times New Roman" w:hAnsi="Times New Roman" w:cs="Times New Roman"/>
+          <w:color w:val="000000"/>
+          <w:sz w:val="26"/>
+          <w:szCs w:val="26"/>
+        </w:rPr>
+        <w:t xml:space="preserve"> </w:t>
+      </w:r>
+      <w:proofErr w:type="spellStart"/>
+      <w:r>
+        <w:rPr>
+          <w:rFonts w:ascii="Times New Roman" w:eastAsia="Times New Roman" w:hAnsi="Times New Roman" w:cs="Times New Roman"/>
+          <w:color w:val="000000"/>
+          <w:sz w:val="26"/>
+          <w:szCs w:val="26"/>
+        </w:rPr>
+        <w:t>có</w:t>
+      </w:r>
+      <w:proofErr w:type="spellEnd"/>
+      <w:r>
+        <w:rPr>
+          <w:rFonts w:ascii="Times New Roman" w:eastAsia="Times New Roman" w:hAnsi="Times New Roman" w:cs="Times New Roman"/>
+          <w:color w:val="000000"/>
+          <w:sz w:val="26"/>
+          <w:szCs w:val="26"/>
+        </w:rPr>
+        <w:t xml:space="preserve"> </w:t>
+      </w:r>
+      <w:proofErr w:type="spellStart"/>
+      <w:r>
+        <w:rPr>
+          <w:rFonts w:ascii="Times New Roman" w:eastAsia="Times New Roman" w:hAnsi="Times New Roman" w:cs="Times New Roman"/>
+          <w:color w:val="000000"/>
+          <w:sz w:val="26"/>
+          <w:szCs w:val="26"/>
+        </w:rPr>
+        <w:t>thể</w:t>
+      </w:r>
+      <w:proofErr w:type="spellEnd"/>
+      <w:r>
+        <w:rPr>
+          <w:rFonts w:ascii="Times New Roman" w:eastAsia="Times New Roman" w:hAnsi="Times New Roman" w:cs="Times New Roman"/>
+          <w:color w:val="000000"/>
+          <w:sz w:val="26"/>
+          <w:szCs w:val="26"/>
+        </w:rPr>
+        <w:t xml:space="preserve"> </w:t>
+      </w:r>
+      <w:proofErr w:type="spellStart"/>
+      <w:r>
+        <w:rPr>
+          <w:rFonts w:ascii="Times New Roman" w:eastAsia="Times New Roman" w:hAnsi="Times New Roman" w:cs="Times New Roman"/>
+          <w:color w:val="000000"/>
+          <w:sz w:val="26"/>
+          <w:szCs w:val="26"/>
+        </w:rPr>
+        <w:t>tự</w:t>
+      </w:r>
+      <w:proofErr w:type="spellEnd"/>
+      <w:r>
+        <w:rPr>
+          <w:rFonts w:ascii="Times New Roman" w:eastAsia="Times New Roman" w:hAnsi="Times New Roman" w:cs="Times New Roman"/>
+          <w:color w:val="000000"/>
+          <w:sz w:val="26"/>
+          <w:szCs w:val="26"/>
+        </w:rPr>
+        <w:t xml:space="preserve"> do </w:t>
+      </w:r>
+      <w:proofErr w:type="spellStart"/>
+      <w:r>
+        <w:rPr>
+          <w:rFonts w:ascii="Times New Roman" w:eastAsia="Times New Roman" w:hAnsi="Times New Roman" w:cs="Times New Roman"/>
+          <w:color w:val="000000"/>
+          <w:sz w:val="26"/>
+          <w:szCs w:val="26"/>
+        </w:rPr>
+        <w:t>mua</w:t>
+      </w:r>
+      <w:proofErr w:type="spellEnd"/>
+      <w:r>
+        <w:rPr>
+          <w:rFonts w:ascii="Times New Roman" w:eastAsia="Times New Roman" w:hAnsi="Times New Roman" w:cs="Times New Roman"/>
+          <w:color w:val="000000"/>
+          <w:sz w:val="26"/>
+          <w:szCs w:val="26"/>
+        </w:rPr>
+        <w:t xml:space="preserve"> </w:t>
+      </w:r>
+      <w:proofErr w:type="spellStart"/>
+      <w:r>
+        <w:rPr>
+          <w:rFonts w:ascii="Times New Roman" w:eastAsia="Times New Roman" w:hAnsi="Times New Roman" w:cs="Times New Roman"/>
+          <w:color w:val="000000"/>
+          <w:sz w:val="26"/>
+          <w:szCs w:val="26"/>
+        </w:rPr>
+        <w:t>sắm</w:t>
+      </w:r>
+      <w:proofErr w:type="spellEnd"/>
+      <w:r>
+        <w:rPr>
+          <w:rFonts w:ascii="Times New Roman" w:eastAsia="Times New Roman" w:hAnsi="Times New Roman" w:cs="Times New Roman"/>
+          <w:color w:val="000000"/>
+          <w:sz w:val="26"/>
+          <w:szCs w:val="26"/>
+        </w:rPr>
+        <w:t xml:space="preserve"> </w:t>
+      </w:r>
+      <w:proofErr w:type="spellStart"/>
+      <w:r>
+        <w:rPr>
+          <w:rFonts w:ascii="Times New Roman" w:eastAsia="Times New Roman" w:hAnsi="Times New Roman" w:cs="Times New Roman"/>
+          <w:color w:val="000000"/>
+          <w:sz w:val="26"/>
+          <w:szCs w:val="26"/>
+        </w:rPr>
+        <w:t>những</w:t>
+      </w:r>
+      <w:proofErr w:type="spellEnd"/>
+      <w:r>
+        <w:rPr>
+          <w:rFonts w:ascii="Times New Roman" w:eastAsia="Times New Roman" w:hAnsi="Times New Roman" w:cs="Times New Roman"/>
+          <w:color w:val="000000"/>
+          <w:sz w:val="26"/>
+          <w:szCs w:val="26"/>
+        </w:rPr>
+        <w:t xml:space="preserve"> </w:t>
+      </w:r>
+      <w:proofErr w:type="spellStart"/>
+      <w:r>
+        <w:rPr>
+          <w:rFonts w:ascii="Times New Roman" w:eastAsia="Times New Roman" w:hAnsi="Times New Roman" w:cs="Times New Roman"/>
+          <w:color w:val="000000"/>
+          <w:sz w:val="26"/>
+          <w:szCs w:val="26"/>
+        </w:rPr>
+        <w:t>mặt</w:t>
+      </w:r>
+      <w:proofErr w:type="spellEnd"/>
+      <w:r>
+        <w:rPr>
+          <w:rFonts w:ascii="Times New Roman" w:eastAsia="Times New Roman" w:hAnsi="Times New Roman" w:cs="Times New Roman"/>
+          <w:color w:val="000000"/>
+          <w:sz w:val="26"/>
+          <w:szCs w:val="26"/>
+        </w:rPr>
+        <w:t xml:space="preserve"> </w:t>
+      </w:r>
+      <w:proofErr w:type="spellStart"/>
+      <w:r>
+        <w:rPr>
+          <w:rFonts w:ascii="Times New Roman" w:eastAsia="Times New Roman" w:hAnsi="Times New Roman" w:cs="Times New Roman"/>
+          <w:color w:val="000000"/>
+          <w:sz w:val="26"/>
+          <w:szCs w:val="26"/>
+        </w:rPr>
+        <w:t>hàng</w:t>
+      </w:r>
+      <w:proofErr w:type="spellEnd"/>
+      <w:r>
+        <w:rPr>
+          <w:rFonts w:ascii="Times New Roman" w:eastAsia="Times New Roman" w:hAnsi="Times New Roman" w:cs="Times New Roman"/>
+          <w:color w:val="000000"/>
+          <w:sz w:val="26"/>
+          <w:szCs w:val="26"/>
+        </w:rPr>
+        <w:t xml:space="preserve"> </w:t>
+      </w:r>
+      <w:proofErr w:type="spellStart"/>
+      <w:r>
+        <w:rPr>
+          <w:rFonts w:ascii="Times New Roman" w:eastAsia="Times New Roman" w:hAnsi="Times New Roman" w:cs="Times New Roman"/>
+          <w:color w:val="000000"/>
+          <w:sz w:val="26"/>
+          <w:szCs w:val="26"/>
+        </w:rPr>
+        <w:t>mà</w:t>
+      </w:r>
+      <w:proofErr w:type="spellEnd"/>
+      <w:r>
+        <w:rPr>
+          <w:rFonts w:ascii="Times New Roman" w:eastAsia="Times New Roman" w:hAnsi="Times New Roman" w:cs="Times New Roman"/>
+          <w:color w:val="000000"/>
+          <w:sz w:val="26"/>
+          <w:szCs w:val="26"/>
+        </w:rPr>
+        <w:t xml:space="preserve"> </w:t>
+      </w:r>
+      <w:proofErr w:type="spellStart"/>
+      <w:r>
+        <w:rPr>
+          <w:rFonts w:ascii="Times New Roman" w:eastAsia="Times New Roman" w:hAnsi="Times New Roman" w:cs="Times New Roman"/>
+          <w:color w:val="000000"/>
+          <w:sz w:val="26"/>
+          <w:szCs w:val="26"/>
+        </w:rPr>
+        <w:t>họ</w:t>
+      </w:r>
+      <w:proofErr w:type="spellEnd"/>
+      <w:r>
+        <w:rPr>
+          <w:rFonts w:ascii="Times New Roman" w:eastAsia="Times New Roman" w:hAnsi="Times New Roman" w:cs="Times New Roman"/>
+          <w:color w:val="000000"/>
+          <w:sz w:val="26"/>
+          <w:szCs w:val="26"/>
+        </w:rPr>
+        <w:t xml:space="preserve"> </w:t>
+      </w:r>
+      <w:proofErr w:type="spellStart"/>
+      <w:r>
+        <w:rPr>
+          <w:rFonts w:ascii="Times New Roman" w:eastAsia="Times New Roman" w:hAnsi="Times New Roman" w:cs="Times New Roman"/>
+          <w:color w:val="000000"/>
+          <w:sz w:val="26"/>
+          <w:szCs w:val="26"/>
+        </w:rPr>
+        <w:t>ứng</w:t>
+      </w:r>
+      <w:proofErr w:type="spellEnd"/>
+      <w:r>
+        <w:rPr>
+          <w:rFonts w:ascii="Times New Roman" w:eastAsia="Times New Roman" w:hAnsi="Times New Roman" w:cs="Times New Roman"/>
+          <w:color w:val="000000"/>
+          <w:sz w:val="26"/>
+          <w:szCs w:val="26"/>
+        </w:rPr>
+        <w:t xml:space="preserve"> ý </w:t>
+      </w:r>
+      <w:proofErr w:type="spellStart"/>
+      <w:r>
+        <w:rPr>
+          <w:rFonts w:ascii="Times New Roman" w:eastAsia="Times New Roman" w:hAnsi="Times New Roman" w:cs="Times New Roman"/>
+          <w:color w:val="000000"/>
+          <w:sz w:val="26"/>
+          <w:szCs w:val="26"/>
+        </w:rPr>
+        <w:t>với</w:t>
+      </w:r>
+      <w:proofErr w:type="spellEnd"/>
+      <w:r>
+        <w:rPr>
+          <w:rFonts w:ascii="Times New Roman" w:eastAsia="Times New Roman" w:hAnsi="Times New Roman" w:cs="Times New Roman"/>
+          <w:color w:val="000000"/>
+          <w:sz w:val="26"/>
+          <w:szCs w:val="26"/>
+        </w:rPr>
+        <w:t xml:space="preserve"> </w:t>
+      </w:r>
+      <w:proofErr w:type="spellStart"/>
+      <w:r>
+        <w:rPr>
+          <w:rFonts w:ascii="Times New Roman" w:eastAsia="Times New Roman" w:hAnsi="Times New Roman" w:cs="Times New Roman"/>
+          <w:color w:val="000000"/>
+          <w:sz w:val="26"/>
+          <w:szCs w:val="26"/>
+        </w:rPr>
+        <w:t>giá</w:t>
+      </w:r>
+      <w:proofErr w:type="spellEnd"/>
+      <w:r>
+        <w:rPr>
+          <w:rFonts w:ascii="Times New Roman" w:eastAsia="Times New Roman" w:hAnsi="Times New Roman" w:cs="Times New Roman"/>
+          <w:color w:val="000000"/>
+          <w:sz w:val="26"/>
+          <w:szCs w:val="26"/>
+        </w:rPr>
+        <w:t xml:space="preserve"> </w:t>
+      </w:r>
+      <w:proofErr w:type="spellStart"/>
+      <w:r>
+        <w:rPr>
+          <w:rFonts w:ascii="Times New Roman" w:eastAsia="Times New Roman" w:hAnsi="Times New Roman" w:cs="Times New Roman"/>
+          <w:color w:val="000000"/>
+          <w:sz w:val="26"/>
+          <w:szCs w:val="26"/>
+        </w:rPr>
+        <w:t>hợp</w:t>
+      </w:r>
+      <w:proofErr w:type="spellEnd"/>
+      <w:r>
+        <w:rPr>
+          <w:rFonts w:ascii="Times New Roman" w:eastAsia="Times New Roman" w:hAnsi="Times New Roman" w:cs="Times New Roman"/>
+          <w:color w:val="000000"/>
+          <w:sz w:val="26"/>
+          <w:szCs w:val="26"/>
+        </w:rPr>
+        <w:t xml:space="preserve"> </w:t>
+      </w:r>
+      <w:proofErr w:type="spellStart"/>
+      <w:r>
+        <w:rPr>
+          <w:rFonts w:ascii="Times New Roman" w:eastAsia="Times New Roman" w:hAnsi="Times New Roman" w:cs="Times New Roman"/>
+          <w:color w:val="000000"/>
+          <w:sz w:val="26"/>
+          <w:szCs w:val="26"/>
+        </w:rPr>
+        <w:t>lý</w:t>
+      </w:r>
+      <w:proofErr w:type="spellEnd"/>
+      <w:r>
+        <w:rPr>
+          <w:rFonts w:ascii="Times New Roman" w:eastAsia="Times New Roman" w:hAnsi="Times New Roman" w:cs="Times New Roman"/>
+          <w:color w:val="000000"/>
+          <w:sz w:val="26"/>
+          <w:szCs w:val="26"/>
+        </w:rPr>
+        <w:t xml:space="preserve"> </w:t>
+      </w:r>
+      <w:proofErr w:type="spellStart"/>
+      <w:r>
+        <w:rPr>
+          <w:rFonts w:ascii="Times New Roman" w:eastAsia="Times New Roman" w:hAnsi="Times New Roman" w:cs="Times New Roman"/>
+          <w:color w:val="000000"/>
+          <w:sz w:val="26"/>
+          <w:szCs w:val="26"/>
+        </w:rPr>
+        <w:t>nhất</w:t>
+      </w:r>
+      <w:proofErr w:type="spellEnd"/>
+      <w:r>
+        <w:rPr>
+          <w:rFonts w:ascii="Times New Roman" w:eastAsia="Times New Roman" w:hAnsi="Times New Roman" w:cs="Times New Roman"/>
+          <w:color w:val="000000"/>
+          <w:sz w:val="26"/>
+          <w:szCs w:val="26"/>
+        </w:rPr>
+        <w:t xml:space="preserve">, ở </w:t>
+      </w:r>
+      <w:proofErr w:type="spellStart"/>
+      <w:r>
+        <w:rPr>
+          <w:rFonts w:ascii="Times New Roman" w:eastAsia="Times New Roman" w:hAnsi="Times New Roman" w:cs="Times New Roman"/>
+          <w:color w:val="000000"/>
+          <w:sz w:val="26"/>
+          <w:szCs w:val="26"/>
+        </w:rPr>
+        <w:t>đó</w:t>
+      </w:r>
+      <w:proofErr w:type="spellEnd"/>
+      <w:r>
+        <w:rPr>
+          <w:rFonts w:ascii="Times New Roman" w:eastAsia="Times New Roman" w:hAnsi="Times New Roman" w:cs="Times New Roman"/>
+          <w:color w:val="000000"/>
+          <w:sz w:val="26"/>
+          <w:szCs w:val="26"/>
+        </w:rPr>
+        <w:t xml:space="preserve"> </w:t>
+      </w:r>
+      <w:proofErr w:type="spellStart"/>
+      <w:r>
+        <w:rPr>
+          <w:rFonts w:ascii="Times New Roman" w:eastAsia="Times New Roman" w:hAnsi="Times New Roman" w:cs="Times New Roman"/>
+          <w:color w:val="000000"/>
+          <w:sz w:val="26"/>
+          <w:szCs w:val="26"/>
+        </w:rPr>
+        <w:t>họ</w:t>
+      </w:r>
+      <w:proofErr w:type="spellEnd"/>
+      <w:r>
+        <w:rPr>
+          <w:rFonts w:ascii="Times New Roman" w:eastAsia="Times New Roman" w:hAnsi="Times New Roman" w:cs="Times New Roman"/>
+          <w:color w:val="000000"/>
+          <w:sz w:val="26"/>
+          <w:szCs w:val="26"/>
+        </w:rPr>
+        <w:t xml:space="preserve"> </w:t>
+      </w:r>
+      <w:proofErr w:type="spellStart"/>
+      <w:r>
+        <w:rPr>
+          <w:rFonts w:ascii="Times New Roman" w:eastAsia="Times New Roman" w:hAnsi="Times New Roman" w:cs="Times New Roman"/>
+          <w:color w:val="000000"/>
+          <w:sz w:val="26"/>
+          <w:szCs w:val="26"/>
+        </w:rPr>
+        <w:t>có</w:t>
+      </w:r>
+      <w:proofErr w:type="spellEnd"/>
+      <w:r>
+        <w:rPr>
+          <w:rFonts w:ascii="Times New Roman" w:eastAsia="Times New Roman" w:hAnsi="Times New Roman" w:cs="Times New Roman"/>
+          <w:color w:val="000000"/>
+          <w:sz w:val="26"/>
+          <w:szCs w:val="26"/>
+        </w:rPr>
+        <w:t xml:space="preserve"> </w:t>
+      </w:r>
+      <w:proofErr w:type="spellStart"/>
+      <w:r>
+        <w:rPr>
+          <w:rFonts w:ascii="Times New Roman" w:eastAsia="Times New Roman" w:hAnsi="Times New Roman" w:cs="Times New Roman"/>
+          <w:color w:val="000000"/>
+          <w:sz w:val="26"/>
+          <w:szCs w:val="26"/>
+        </w:rPr>
+        <w:t>thể</w:t>
+      </w:r>
+      <w:proofErr w:type="spellEnd"/>
+      <w:r>
+        <w:rPr>
+          <w:rFonts w:ascii="Times New Roman" w:eastAsia="Times New Roman" w:hAnsi="Times New Roman" w:cs="Times New Roman"/>
+          <w:color w:val="000000"/>
+          <w:sz w:val="26"/>
+          <w:szCs w:val="26"/>
+        </w:rPr>
+        <w:t xml:space="preserve"> </w:t>
+      </w:r>
+      <w:proofErr w:type="spellStart"/>
+      <w:r>
+        <w:rPr>
+          <w:rFonts w:ascii="Times New Roman" w:eastAsia="Times New Roman" w:hAnsi="Times New Roman" w:cs="Times New Roman"/>
+          <w:color w:val="000000"/>
+          <w:sz w:val="26"/>
+          <w:szCs w:val="26"/>
+        </w:rPr>
+        <w:t>chọn</w:t>
+      </w:r>
+      <w:proofErr w:type="spellEnd"/>
+      <w:r>
+        <w:rPr>
+          <w:rFonts w:ascii="Times New Roman" w:eastAsia="Times New Roman" w:hAnsi="Times New Roman" w:cs="Times New Roman"/>
+          <w:color w:val="000000"/>
+          <w:sz w:val="26"/>
+          <w:szCs w:val="26"/>
+        </w:rPr>
+        <w:t xml:space="preserve"> </w:t>
+      </w:r>
+      <w:proofErr w:type="spellStart"/>
+      <w:r>
+        <w:rPr>
+          <w:rFonts w:ascii="Times New Roman" w:eastAsia="Times New Roman" w:hAnsi="Times New Roman" w:cs="Times New Roman"/>
+          <w:color w:val="000000"/>
+          <w:sz w:val="26"/>
+          <w:szCs w:val="26"/>
+        </w:rPr>
+        <w:t>nhiều</w:t>
+      </w:r>
+      <w:proofErr w:type="spellEnd"/>
+      <w:r>
+        <w:rPr>
+          <w:rFonts w:ascii="Times New Roman" w:eastAsia="Times New Roman" w:hAnsi="Times New Roman" w:cs="Times New Roman"/>
+          <w:color w:val="000000"/>
+          <w:sz w:val="26"/>
+          <w:szCs w:val="26"/>
+        </w:rPr>
+        <w:t xml:space="preserve"> </w:t>
+      </w:r>
+      <w:proofErr w:type="spellStart"/>
+      <w:r>
+        <w:rPr>
+          <w:rFonts w:ascii="Times New Roman" w:eastAsia="Times New Roman" w:hAnsi="Times New Roman" w:cs="Times New Roman"/>
+          <w:color w:val="000000"/>
+          <w:sz w:val="26"/>
+          <w:szCs w:val="26"/>
+        </w:rPr>
+        <w:t>hình</w:t>
+      </w:r>
+      <w:proofErr w:type="spellEnd"/>
+      <w:r>
+        <w:rPr>
+          <w:rFonts w:ascii="Times New Roman" w:eastAsia="Times New Roman" w:hAnsi="Times New Roman" w:cs="Times New Roman"/>
+          <w:color w:val="000000"/>
+          <w:sz w:val="26"/>
+          <w:szCs w:val="26"/>
+        </w:rPr>
+        <w:t xml:space="preserve"> </w:t>
+      </w:r>
+      <w:proofErr w:type="spellStart"/>
+      <w:r>
+        <w:rPr>
+          <w:rFonts w:ascii="Times New Roman" w:eastAsia="Times New Roman" w:hAnsi="Times New Roman" w:cs="Times New Roman"/>
+          <w:color w:val="000000"/>
+          <w:sz w:val="26"/>
+          <w:szCs w:val="26"/>
+        </w:rPr>
+        <w:t>thức</w:t>
+      </w:r>
+      <w:proofErr w:type="spellEnd"/>
+      <w:r>
+        <w:rPr>
+          <w:rFonts w:ascii="Times New Roman" w:eastAsia="Times New Roman" w:hAnsi="Times New Roman" w:cs="Times New Roman"/>
+          <w:color w:val="000000"/>
+          <w:sz w:val="26"/>
+          <w:szCs w:val="26"/>
+        </w:rPr>
+        <w:t xml:space="preserve"> </w:t>
+      </w:r>
+      <w:proofErr w:type="spellStart"/>
+      <w:r>
+        <w:rPr>
+          <w:rFonts w:ascii="Times New Roman" w:eastAsia="Times New Roman" w:hAnsi="Times New Roman" w:cs="Times New Roman"/>
+          <w:color w:val="000000"/>
+          <w:sz w:val="26"/>
+          <w:szCs w:val="26"/>
+        </w:rPr>
+        <w:t>thanh</w:t>
+      </w:r>
+      <w:proofErr w:type="spellEnd"/>
+      <w:r>
+        <w:rPr>
+          <w:rFonts w:ascii="Times New Roman" w:eastAsia="Times New Roman" w:hAnsi="Times New Roman" w:cs="Times New Roman"/>
+          <w:color w:val="000000"/>
+          <w:sz w:val="26"/>
+          <w:szCs w:val="26"/>
+        </w:rPr>
+        <w:t xml:space="preserve"> </w:t>
+      </w:r>
+      <w:proofErr w:type="spellStart"/>
+      <w:r>
+        <w:rPr>
+          <w:rFonts w:ascii="Times New Roman" w:eastAsia="Times New Roman" w:hAnsi="Times New Roman" w:cs="Times New Roman"/>
+          <w:color w:val="000000"/>
+          <w:sz w:val="26"/>
+          <w:szCs w:val="26"/>
+        </w:rPr>
+        <w:t>toán</w:t>
+      </w:r>
+      <w:proofErr w:type="spellEnd"/>
+      <w:r>
+        <w:rPr>
+          <w:rFonts w:ascii="Times New Roman" w:eastAsia="Times New Roman" w:hAnsi="Times New Roman" w:cs="Times New Roman"/>
+          <w:color w:val="000000"/>
+          <w:sz w:val="26"/>
+          <w:szCs w:val="26"/>
+        </w:rPr>
+        <w:t xml:space="preserve"> </w:t>
+      </w:r>
+      <w:proofErr w:type="spellStart"/>
+      <w:r>
+        <w:rPr>
+          <w:rFonts w:ascii="Times New Roman" w:eastAsia="Times New Roman" w:hAnsi="Times New Roman" w:cs="Times New Roman"/>
+          <w:color w:val="000000"/>
+          <w:sz w:val="26"/>
+          <w:szCs w:val="26"/>
+        </w:rPr>
+        <w:t>khác</w:t>
+      </w:r>
+      <w:proofErr w:type="spellEnd"/>
+      <w:r>
+        <w:rPr>
+          <w:rFonts w:ascii="Times New Roman" w:eastAsia="Times New Roman" w:hAnsi="Times New Roman" w:cs="Times New Roman"/>
+          <w:color w:val="000000"/>
+          <w:sz w:val="26"/>
+          <w:szCs w:val="26"/>
+        </w:rPr>
+        <w:t xml:space="preserve"> </w:t>
+      </w:r>
+      <w:proofErr w:type="spellStart"/>
+      <w:r>
+        <w:rPr>
+          <w:rFonts w:ascii="Times New Roman" w:eastAsia="Times New Roman" w:hAnsi="Times New Roman" w:cs="Times New Roman"/>
+          <w:color w:val="000000"/>
+          <w:sz w:val="26"/>
+          <w:szCs w:val="26"/>
+        </w:rPr>
+        <w:t>nhau</w:t>
+      </w:r>
+      <w:proofErr w:type="spellEnd"/>
+      <w:r>
+        <w:rPr>
+          <w:rFonts w:ascii="Times New Roman" w:eastAsia="Times New Roman" w:hAnsi="Times New Roman" w:cs="Times New Roman"/>
+          <w:color w:val="000000"/>
+          <w:sz w:val="26"/>
+          <w:szCs w:val="26"/>
+        </w:rPr>
+        <w:t xml:space="preserve"> </w:t>
+      </w:r>
+      <w:proofErr w:type="spellStart"/>
+      <w:r>
+        <w:rPr>
+          <w:rFonts w:ascii="Times New Roman" w:eastAsia="Times New Roman" w:hAnsi="Times New Roman" w:cs="Times New Roman"/>
+          <w:color w:val="000000"/>
+          <w:sz w:val="26"/>
+          <w:szCs w:val="26"/>
+        </w:rPr>
+        <w:t>và</w:t>
+      </w:r>
+      <w:proofErr w:type="spellEnd"/>
+      <w:r>
+        <w:rPr>
+          <w:rFonts w:ascii="Times New Roman" w:eastAsia="Times New Roman" w:hAnsi="Times New Roman" w:cs="Times New Roman"/>
+          <w:color w:val="000000"/>
+          <w:sz w:val="26"/>
+          <w:szCs w:val="26"/>
+        </w:rPr>
+        <w:t xml:space="preserve"> </w:t>
+      </w:r>
+      <w:proofErr w:type="spellStart"/>
+      <w:r>
+        <w:rPr>
+          <w:rFonts w:ascii="Times New Roman" w:eastAsia="Times New Roman" w:hAnsi="Times New Roman" w:cs="Times New Roman"/>
+          <w:color w:val="000000"/>
+          <w:sz w:val="26"/>
+          <w:szCs w:val="26"/>
+        </w:rPr>
+        <w:t>có</w:t>
+      </w:r>
+      <w:proofErr w:type="spellEnd"/>
+      <w:r>
+        <w:rPr>
+          <w:rFonts w:ascii="Times New Roman" w:eastAsia="Times New Roman" w:hAnsi="Times New Roman" w:cs="Times New Roman"/>
+          <w:color w:val="000000"/>
+          <w:sz w:val="26"/>
+          <w:szCs w:val="26"/>
+        </w:rPr>
+        <w:t xml:space="preserve"> </w:t>
+      </w:r>
+      <w:proofErr w:type="spellStart"/>
+      <w:r>
+        <w:rPr>
+          <w:rFonts w:ascii="Times New Roman" w:eastAsia="Times New Roman" w:hAnsi="Times New Roman" w:cs="Times New Roman"/>
+          <w:color w:val="000000"/>
+          <w:sz w:val="26"/>
+          <w:szCs w:val="26"/>
+        </w:rPr>
+        <w:t>nhân</w:t>
+      </w:r>
+      <w:proofErr w:type="spellEnd"/>
+      <w:r>
+        <w:rPr>
+          <w:rFonts w:ascii="Times New Roman" w:eastAsia="Times New Roman" w:hAnsi="Times New Roman" w:cs="Times New Roman"/>
+          <w:color w:val="000000"/>
+          <w:sz w:val="26"/>
+          <w:szCs w:val="26"/>
+        </w:rPr>
+        <w:t xml:space="preserve"> </w:t>
+      </w:r>
+      <w:proofErr w:type="spellStart"/>
+      <w:r>
+        <w:rPr>
+          <w:rFonts w:ascii="Times New Roman" w:eastAsia="Times New Roman" w:hAnsi="Times New Roman" w:cs="Times New Roman"/>
+          <w:color w:val="000000"/>
+          <w:sz w:val="26"/>
+          <w:szCs w:val="26"/>
+        </w:rPr>
+        <w:t>viên</w:t>
+      </w:r>
+      <w:proofErr w:type="spellEnd"/>
+      <w:r>
+        <w:rPr>
+          <w:rFonts w:ascii="Times New Roman" w:eastAsia="Times New Roman" w:hAnsi="Times New Roman" w:cs="Times New Roman"/>
+          <w:color w:val="000000"/>
+          <w:sz w:val="26"/>
+          <w:szCs w:val="26"/>
+        </w:rPr>
+        <w:t xml:space="preserve"> </w:t>
+      </w:r>
+      <w:proofErr w:type="spellStart"/>
+      <w:r>
+        <w:rPr>
+          <w:rFonts w:ascii="Times New Roman" w:eastAsia="Times New Roman" w:hAnsi="Times New Roman" w:cs="Times New Roman"/>
+          <w:color w:val="000000"/>
+          <w:sz w:val="26"/>
+          <w:szCs w:val="26"/>
+        </w:rPr>
+        <w:t>giao</w:t>
+      </w:r>
+      <w:proofErr w:type="spellEnd"/>
+      <w:r>
+        <w:rPr>
+          <w:rFonts w:ascii="Times New Roman" w:eastAsia="Times New Roman" w:hAnsi="Times New Roman" w:cs="Times New Roman"/>
+          <w:color w:val="000000"/>
+          <w:sz w:val="26"/>
+          <w:szCs w:val="26"/>
+        </w:rPr>
+        <w:t xml:space="preserve"> </w:t>
+      </w:r>
+      <w:proofErr w:type="spellStart"/>
+      <w:r>
+        <w:rPr>
+          <w:rFonts w:ascii="Times New Roman" w:eastAsia="Times New Roman" w:hAnsi="Times New Roman" w:cs="Times New Roman"/>
+          <w:color w:val="000000"/>
+          <w:sz w:val="26"/>
+          <w:szCs w:val="26"/>
+        </w:rPr>
+        <w:t>hàng</w:t>
+      </w:r>
+      <w:proofErr w:type="spellEnd"/>
+      <w:r>
+        <w:rPr>
+          <w:rFonts w:ascii="Times New Roman" w:eastAsia="Times New Roman" w:hAnsi="Times New Roman" w:cs="Times New Roman"/>
+          <w:color w:val="000000"/>
+          <w:sz w:val="26"/>
+          <w:szCs w:val="26"/>
+        </w:rPr>
+        <w:t xml:space="preserve"> </w:t>
+      </w:r>
+      <w:proofErr w:type="spellStart"/>
+      <w:r>
+        <w:rPr>
+          <w:rFonts w:ascii="Times New Roman" w:eastAsia="Times New Roman" w:hAnsi="Times New Roman" w:cs="Times New Roman"/>
+          <w:color w:val="000000"/>
+          <w:sz w:val="26"/>
+          <w:szCs w:val="26"/>
+        </w:rPr>
+        <w:t>đến</w:t>
+      </w:r>
+      <w:proofErr w:type="spellEnd"/>
+      <w:r>
+        <w:rPr>
+          <w:rFonts w:ascii="Times New Roman" w:eastAsia="Times New Roman" w:hAnsi="Times New Roman" w:cs="Times New Roman"/>
+          <w:color w:val="000000"/>
+          <w:sz w:val="26"/>
+          <w:szCs w:val="26"/>
+        </w:rPr>
+        <w:t xml:space="preserve"> </w:t>
+      </w:r>
+      <w:proofErr w:type="spellStart"/>
+      <w:r>
+        <w:rPr>
+          <w:rFonts w:ascii="Times New Roman" w:eastAsia="Times New Roman" w:hAnsi="Times New Roman" w:cs="Times New Roman"/>
+          <w:color w:val="000000"/>
+          <w:sz w:val="26"/>
+          <w:szCs w:val="26"/>
+        </w:rPr>
+        <w:t>tận</w:t>
+      </w:r>
+      <w:proofErr w:type="spellEnd"/>
+      <w:r>
+        <w:rPr>
+          <w:rFonts w:ascii="Times New Roman" w:eastAsia="Times New Roman" w:hAnsi="Times New Roman" w:cs="Times New Roman"/>
+          <w:color w:val="000000"/>
+          <w:sz w:val="26"/>
+          <w:szCs w:val="26"/>
+        </w:rPr>
+        <w:t xml:space="preserve"> </w:t>
+      </w:r>
+      <w:proofErr w:type="spellStart"/>
+      <w:r>
+        <w:rPr>
+          <w:rFonts w:ascii="Times New Roman" w:eastAsia="Times New Roman" w:hAnsi="Times New Roman" w:cs="Times New Roman"/>
+          <w:color w:val="000000"/>
+          <w:sz w:val="26"/>
+          <w:szCs w:val="26"/>
+        </w:rPr>
+        <w:t>nơi</w:t>
+      </w:r>
+      <w:proofErr w:type="spellEnd"/>
+      <w:r>
+        <w:rPr>
+          <w:rFonts w:ascii="Times New Roman" w:eastAsia="Times New Roman" w:hAnsi="Times New Roman" w:cs="Times New Roman"/>
+          <w:color w:val="000000"/>
+          <w:sz w:val="26"/>
+          <w:szCs w:val="26"/>
+        </w:rPr>
+        <w:t xml:space="preserve"> </w:t>
+      </w:r>
+      <w:proofErr w:type="spellStart"/>
+      <w:r>
+        <w:rPr>
+          <w:rFonts w:ascii="Times New Roman" w:eastAsia="Times New Roman" w:hAnsi="Times New Roman" w:cs="Times New Roman"/>
+          <w:color w:val="000000"/>
+          <w:sz w:val="26"/>
+          <w:szCs w:val="26"/>
+        </w:rPr>
+        <w:t>cho</w:t>
+      </w:r>
+      <w:proofErr w:type="spellEnd"/>
+      <w:r>
+        <w:rPr>
+          <w:rFonts w:ascii="Times New Roman" w:eastAsia="Times New Roman" w:hAnsi="Times New Roman" w:cs="Times New Roman"/>
+          <w:color w:val="000000"/>
+          <w:sz w:val="26"/>
+          <w:szCs w:val="26"/>
+        </w:rPr>
+        <w:t xml:space="preserve"> </w:t>
+      </w:r>
+      <w:proofErr w:type="spellStart"/>
+      <w:r>
+        <w:rPr>
+          <w:rFonts w:ascii="Times New Roman" w:eastAsia="Times New Roman" w:hAnsi="Times New Roman" w:cs="Times New Roman"/>
+          <w:color w:val="000000"/>
+          <w:sz w:val="26"/>
+          <w:szCs w:val="26"/>
+        </w:rPr>
+        <w:t>họ</w:t>
+      </w:r>
+      <w:proofErr w:type="spellEnd"/>
+      <w:r>
+        <w:rPr>
+          <w:rFonts w:ascii="Times New Roman" w:eastAsia="Times New Roman" w:hAnsi="Times New Roman" w:cs="Times New Roman"/>
+          <w:color w:val="000000"/>
+          <w:sz w:val="26"/>
+          <w:szCs w:val="26"/>
+        </w:rPr>
+        <w:t xml:space="preserve">. Do </w:t>
+      </w:r>
+      <w:proofErr w:type="spellStart"/>
+      <w:r>
+        <w:rPr>
+          <w:rFonts w:ascii="Times New Roman" w:eastAsia="Times New Roman" w:hAnsi="Times New Roman" w:cs="Times New Roman"/>
+          <w:color w:val="000000"/>
+          <w:sz w:val="26"/>
+          <w:szCs w:val="26"/>
+        </w:rPr>
+        <w:t>đó</w:t>
+      </w:r>
+      <w:proofErr w:type="spellEnd"/>
+      <w:r>
+        <w:rPr>
+          <w:rFonts w:ascii="Times New Roman" w:eastAsia="Times New Roman" w:hAnsi="Times New Roman" w:cs="Times New Roman"/>
+          <w:color w:val="000000"/>
+          <w:sz w:val="26"/>
+          <w:szCs w:val="26"/>
+        </w:rPr>
+        <w:t xml:space="preserve"> </w:t>
+      </w:r>
+      <w:proofErr w:type="spellStart"/>
+      <w:r>
+        <w:rPr>
+          <w:rFonts w:ascii="Times New Roman" w:eastAsia="Times New Roman" w:hAnsi="Times New Roman" w:cs="Times New Roman"/>
+          <w:color w:val="000000"/>
+          <w:sz w:val="26"/>
+          <w:szCs w:val="26"/>
+        </w:rPr>
+        <w:t>việc</w:t>
+      </w:r>
+      <w:proofErr w:type="spellEnd"/>
+      <w:r>
+        <w:rPr>
+          <w:rFonts w:ascii="Times New Roman" w:eastAsia="Times New Roman" w:hAnsi="Times New Roman" w:cs="Times New Roman"/>
+          <w:color w:val="000000"/>
+          <w:sz w:val="26"/>
+          <w:szCs w:val="26"/>
+        </w:rPr>
+        <w:t xml:space="preserve"> </w:t>
+      </w:r>
+      <w:proofErr w:type="spellStart"/>
+      <w:r>
+        <w:rPr>
+          <w:rFonts w:ascii="Times New Roman" w:eastAsia="Times New Roman" w:hAnsi="Times New Roman" w:cs="Times New Roman"/>
+          <w:color w:val="000000"/>
+          <w:sz w:val="26"/>
+          <w:szCs w:val="26"/>
+        </w:rPr>
+        <w:t>mua</w:t>
+      </w:r>
+      <w:proofErr w:type="spellEnd"/>
+      <w:r>
+        <w:rPr>
+          <w:rFonts w:ascii="Times New Roman" w:eastAsia="Times New Roman" w:hAnsi="Times New Roman" w:cs="Times New Roman"/>
+          <w:color w:val="000000"/>
+          <w:sz w:val="26"/>
+          <w:szCs w:val="26"/>
+        </w:rPr>
+        <w:t xml:space="preserve"> </w:t>
+      </w:r>
+      <w:proofErr w:type="spellStart"/>
+      <w:r>
+        <w:rPr>
+          <w:rFonts w:ascii="Times New Roman" w:eastAsia="Times New Roman" w:hAnsi="Times New Roman" w:cs="Times New Roman"/>
+          <w:color w:val="000000"/>
+          <w:sz w:val="26"/>
+          <w:szCs w:val="26"/>
+        </w:rPr>
+        <w:t>sắm</w:t>
+      </w:r>
+      <w:proofErr w:type="spellEnd"/>
+      <w:r>
+        <w:rPr>
+          <w:rFonts w:ascii="Times New Roman" w:eastAsia="Times New Roman" w:hAnsi="Times New Roman" w:cs="Times New Roman"/>
+          <w:color w:val="000000"/>
+          <w:sz w:val="26"/>
+          <w:szCs w:val="26"/>
+        </w:rPr>
+        <w:t xml:space="preserve"> </w:t>
+      </w:r>
+      <w:proofErr w:type="spellStart"/>
+      <w:r>
+        <w:rPr>
+          <w:rFonts w:ascii="Times New Roman" w:eastAsia="Times New Roman" w:hAnsi="Times New Roman" w:cs="Times New Roman"/>
+          <w:color w:val="000000"/>
+          <w:sz w:val="26"/>
+          <w:szCs w:val="26"/>
+        </w:rPr>
+        <w:t>sẽ</w:t>
+      </w:r>
+      <w:proofErr w:type="spellEnd"/>
+      <w:r>
+        <w:rPr>
+          <w:rFonts w:ascii="Times New Roman" w:eastAsia="Times New Roman" w:hAnsi="Times New Roman" w:cs="Times New Roman"/>
+          <w:color w:val="000000"/>
+          <w:sz w:val="26"/>
+          <w:szCs w:val="26"/>
+        </w:rPr>
+        <w:t xml:space="preserve"> </w:t>
+      </w:r>
+      <w:proofErr w:type="spellStart"/>
+      <w:r>
+        <w:rPr>
+          <w:rFonts w:ascii="Times New Roman" w:eastAsia="Times New Roman" w:hAnsi="Times New Roman" w:cs="Times New Roman"/>
+          <w:color w:val="000000"/>
+          <w:sz w:val="26"/>
+          <w:szCs w:val="26"/>
+        </w:rPr>
+        <w:t>trở</w:t>
+      </w:r>
+      <w:proofErr w:type="spellEnd"/>
+      <w:r>
+        <w:rPr>
+          <w:rFonts w:ascii="Times New Roman" w:eastAsia="Times New Roman" w:hAnsi="Times New Roman" w:cs="Times New Roman"/>
+          <w:color w:val="000000"/>
+          <w:sz w:val="26"/>
+          <w:szCs w:val="26"/>
+        </w:rPr>
+        <w:t xml:space="preserve"> </w:t>
+      </w:r>
+      <w:proofErr w:type="spellStart"/>
+      <w:r>
+        <w:rPr>
+          <w:rFonts w:ascii="Times New Roman" w:eastAsia="Times New Roman" w:hAnsi="Times New Roman" w:cs="Times New Roman"/>
+          <w:color w:val="000000"/>
+          <w:sz w:val="26"/>
+          <w:szCs w:val="26"/>
+        </w:rPr>
+        <w:t>nên</w:t>
+      </w:r>
+      <w:proofErr w:type="spellEnd"/>
+      <w:r>
+        <w:rPr>
+          <w:rFonts w:ascii="Times New Roman" w:eastAsia="Times New Roman" w:hAnsi="Times New Roman" w:cs="Times New Roman"/>
+          <w:color w:val="000000"/>
+          <w:sz w:val="26"/>
+          <w:szCs w:val="26"/>
+        </w:rPr>
+        <w:t xml:space="preserve"> </w:t>
+      </w:r>
+      <w:proofErr w:type="spellStart"/>
+      <w:r>
+        <w:rPr>
+          <w:rFonts w:ascii="Times New Roman" w:eastAsia="Times New Roman" w:hAnsi="Times New Roman" w:cs="Times New Roman"/>
+          <w:color w:val="000000"/>
+          <w:sz w:val="26"/>
+          <w:szCs w:val="26"/>
+        </w:rPr>
+        <w:t>thuận</w:t>
+      </w:r>
+      <w:proofErr w:type="spellEnd"/>
+      <w:r>
+        <w:rPr>
+          <w:rFonts w:ascii="Times New Roman" w:eastAsia="Times New Roman" w:hAnsi="Times New Roman" w:cs="Times New Roman"/>
+          <w:color w:val="000000"/>
+          <w:sz w:val="26"/>
+          <w:szCs w:val="26"/>
+        </w:rPr>
+        <w:t xml:space="preserve"> </w:t>
+      </w:r>
+      <w:proofErr w:type="spellStart"/>
+      <w:r>
+        <w:rPr>
+          <w:rFonts w:ascii="Times New Roman" w:eastAsia="Times New Roman" w:hAnsi="Times New Roman" w:cs="Times New Roman"/>
+          <w:color w:val="000000"/>
+          <w:sz w:val="26"/>
+          <w:szCs w:val="26"/>
+        </w:rPr>
+        <w:t>tiện</w:t>
+      </w:r>
+      <w:proofErr w:type="spellEnd"/>
+      <w:r>
+        <w:rPr>
+          <w:rFonts w:ascii="Times New Roman" w:eastAsia="Times New Roman" w:hAnsi="Times New Roman" w:cs="Times New Roman"/>
+          <w:color w:val="000000"/>
+          <w:sz w:val="26"/>
+          <w:szCs w:val="26"/>
+        </w:rPr>
+        <w:t xml:space="preserve"> </w:t>
+      </w:r>
+      <w:proofErr w:type="spellStart"/>
+      <w:r>
+        <w:rPr>
+          <w:rFonts w:ascii="Times New Roman" w:eastAsia="Times New Roman" w:hAnsi="Times New Roman" w:cs="Times New Roman"/>
+          <w:color w:val="000000"/>
+          <w:sz w:val="26"/>
+          <w:szCs w:val="26"/>
+        </w:rPr>
+        <w:t>hơn</w:t>
+      </w:r>
+      <w:proofErr w:type="spellEnd"/>
+      <w:r>
+        <w:rPr>
+          <w:rFonts w:ascii="Times New Roman" w:eastAsia="Times New Roman" w:hAnsi="Times New Roman" w:cs="Times New Roman"/>
+          <w:color w:val="000000"/>
+          <w:sz w:val="26"/>
+          <w:szCs w:val="26"/>
+        </w:rPr>
+        <w:t xml:space="preserve"> </w:t>
+      </w:r>
+      <w:proofErr w:type="spellStart"/>
+      <w:r>
+        <w:rPr>
+          <w:rFonts w:ascii="Times New Roman" w:eastAsia="Times New Roman" w:hAnsi="Times New Roman" w:cs="Times New Roman"/>
+          <w:color w:val="000000"/>
+          <w:sz w:val="26"/>
+          <w:szCs w:val="26"/>
+        </w:rPr>
+        <w:t>bao</w:t>
+      </w:r>
+      <w:proofErr w:type="spellEnd"/>
+      <w:r>
+        <w:rPr>
+          <w:rFonts w:ascii="Times New Roman" w:eastAsia="Times New Roman" w:hAnsi="Times New Roman" w:cs="Times New Roman"/>
+          <w:color w:val="000000"/>
+          <w:sz w:val="26"/>
+          <w:szCs w:val="26"/>
+        </w:rPr>
+        <w:t xml:space="preserve"> </w:t>
+      </w:r>
+      <w:proofErr w:type="spellStart"/>
+      <w:r>
+        <w:rPr>
+          <w:rFonts w:ascii="Times New Roman" w:eastAsia="Times New Roman" w:hAnsi="Times New Roman" w:cs="Times New Roman"/>
+          <w:color w:val="000000"/>
+          <w:sz w:val="26"/>
+          <w:szCs w:val="26"/>
+        </w:rPr>
+        <w:t>giờ</w:t>
+      </w:r>
+      <w:proofErr w:type="spellEnd"/>
+      <w:r>
+        <w:rPr>
+          <w:rFonts w:ascii="Times New Roman" w:eastAsia="Times New Roman" w:hAnsi="Times New Roman" w:cs="Times New Roman"/>
+          <w:color w:val="000000"/>
+          <w:sz w:val="26"/>
+          <w:szCs w:val="26"/>
+        </w:rPr>
+        <w:t xml:space="preserve"> hết.</w:t>
       </w:r>
       <w:bookmarkStart w:id="0" w:name="_GoBack"/>
       <w:bookmarkEnd w:id="0"/>
-      <w:r>
-        <w:rPr>
-          <w:rFonts w:ascii="Times New Roman" w:eastAsia="Times New Roman" w:hAnsi="Times New Roman" w:cs="Times New Roman"/>
-          <w:color w:val="000000"/>
-          <w:sz w:val="26"/>
-          <w:szCs w:val="26"/>
-        </w:rPr>
-        <w:t xml:space="preserve"> internet</w:t>
-      </w:r>
-      <w:r>
-        <w:rPr>
-          <w:rFonts w:ascii="Times New Roman" w:eastAsia="Times New Roman" w:hAnsi="Times New Roman" w:cs="Times New Roman"/>
-          <w:color w:val="000000"/>
-          <w:sz w:val="26"/>
-          <w:szCs w:val="26"/>
-        </w:rPr>
-        <w:t>, chúng ta có thể dễ dàng thì việc tìm vị trí trung tâm fitness hoặc nơi tìm mua những trang thiết bị, quần áo thì  không còn gặp nhiều khó khăn như trước nữa, ngoài ra họ cũng có thể chọn hình thức thanh toán và có nhân viên  giao hàng đến tận nhà. Những ý tưởng này đã thúc đẩy việc hình thành nên một website để cho khách hàng tự do mua sắm những mặt hàng mà họ ưng ý nhất và thuận tiện nhất.</w:t>
-      </w:r>
     </w:p>
     <w:p/>
     <w:sectPr>
